--- a/files/CS373/CSCI373CourseHandbookEdition23.docx
+++ b/files/CS373/CSCI373CourseHandbookEdition23.docx
@@ -2381,31 +2381,22 @@
       </w:pPr>
       <w:bookmarkStart w:id="4" w:name="_Toc92113017"/>
       <w:r>
-        <w:t>Course Vision</w:t>
-      </w:r>
-      <w:bookmarkEnd w:id="4"/>
-    </w:p>
-    <w:p>
-      <w:pPr>
-        <w:pStyle w:val="BodyText"/>
-      </w:pPr>
-      <w:r>
         <w:rPr>
           <w:noProof/>
         </w:rPr>
         <mc:AlternateContent>
           <mc:Choice Requires="wps">
             <w:drawing>
-              <wp:anchor distT="0" distB="0" distL="114300" distR="114300" simplePos="0" relativeHeight="251675648" behindDoc="0" locked="0" layoutInCell="1" allowOverlap="1" wp14:anchorId="49438E8C" wp14:editId="723943DF">
+              <wp:anchor distT="0" distB="0" distL="114300" distR="114300" simplePos="0" relativeHeight="251675648" behindDoc="0" locked="0" layoutInCell="1" allowOverlap="1" wp14:anchorId="49438E8C" wp14:editId="216E721E">
                 <wp:simplePos x="0" y="0"/>
                 <wp:positionH relativeFrom="column">
-                  <wp:posOffset>-30480</wp:posOffset>
+                  <wp:posOffset>-34290</wp:posOffset>
                 </wp:positionH>
                 <wp:positionV relativeFrom="paragraph">
-                  <wp:posOffset>20955</wp:posOffset>
+                  <wp:posOffset>383540</wp:posOffset>
                 </wp:positionV>
-                <wp:extent cx="2236470" cy="1040765"/>
-                <wp:effectExtent l="0" t="0" r="11430" b="13335"/>
+                <wp:extent cx="2236470" cy="1972310"/>
+                <wp:effectExtent l="0" t="0" r="11430" b="8890"/>
                 <wp:wrapSquare wrapText="bothSides"/>
                 <wp:docPr id="9" name="Text Box 9"/>
                 <wp:cNvGraphicFramePr/>
@@ -2416,7 +2407,7 @@
                       <wps:spPr>
                         <a:xfrm>
                           <a:off x="0" y="0"/>
-                          <a:ext cx="2236470" cy="1040765"/>
+                          <a:ext cx="2236470" cy="1972310"/>
                         </a:xfrm>
                         <a:prstGeom prst="rect">
                           <a:avLst/>
@@ -2430,7 +2421,7 @@
                         <a:effectLst/>
                         <a:extLst>
                           <a:ext uri="{C572A759-6A51-4108-AA02-DFA0A04FC94B}">
-                            <ma14:wrappingTextBoxFlag xmlns:ma14="http://schemas.microsoft.com/office/mac/drawingml/2011/main" xmlns:w="http://schemas.openxmlformats.org/wordprocessingml/2006/main" xmlns:w10="urn:schemas-microsoft-com:office:word" xmlns:v="urn:schemas-microsoft-com:vml" xmlns:o="urn:schemas-microsoft-com:office:office" xmlns:mv="urn:schemas-microsoft-com:mac:vml" xmlns:mo="http://schemas.microsoft.com/office/mac/office/2008/main" xmlns=""/>
+                            <ma14:wrappingTextBoxFlag xmlns="" xmlns:mo="http://schemas.microsoft.com/office/mac/office/2008/main" xmlns:mv="urn:schemas-microsoft-com:mac:vml" xmlns:o="urn:schemas-microsoft-com:office:office" xmlns:v="urn:schemas-microsoft-com:vml" xmlns:w10="urn:schemas-microsoft-com:office:word" xmlns:w="http://schemas.openxmlformats.org/wordprocessingml/2006/main" xmlns:ma14="http://schemas.microsoft.com/office/mac/drawingml/2011/main"/>
                           </a:ext>
                         </a:extLst>
                       </wps:spPr>
@@ -2460,7 +2451,33 @@
                               <w:rPr>
                                 <w:sz w:val="32"/>
                               </w:rPr>
-                              <w:t xml:space="preserve">The primary goal of CSCI 373 is for </w:t>
+                              <w:t>The primary goal</w:t>
+                            </w:r>
+                            <w:r>
+                              <w:rPr>
+                                <w:sz w:val="32"/>
+                              </w:rPr>
+                              <w:t>s</w:t>
+                            </w:r>
+                            <w:r>
+                              <w:rPr>
+                                <w:sz w:val="32"/>
+                              </w:rPr>
+                              <w:t xml:space="preserve"> of CSCI 373 </w:t>
+                            </w:r>
+                            <w:proofErr w:type="gramStart"/>
+                            <w:r>
+                              <w:rPr>
+                                <w:sz w:val="32"/>
+                              </w:rPr>
+                              <w:t>is</w:t>
+                            </w:r>
+                            <w:proofErr w:type="gramEnd"/>
+                            <w:r>
+                              <w:rPr>
+                                <w:sz w:val="32"/>
+                              </w:rPr>
+                              <w:t xml:space="preserve"> for </w:t>
                             </w:r>
                             <w:r>
                               <w:rPr>
@@ -2512,7 +2529,47 @@
                               <w:rPr>
                                 <w:sz w:val="32"/>
                               </w:rPr>
-                              <w:t xml:space="preserve"> topic. </w:t>
+                              <w:t xml:space="preserve"> topic</w:t>
+                            </w:r>
+                            <w:r>
+                              <w:rPr>
+                                <w:sz w:val="32"/>
+                              </w:rPr>
+                              <w:t xml:space="preserve"> </w:t>
+                            </w:r>
+                            <w:r>
+                              <w:rPr>
+                                <w:i/>
+                                <w:iCs/>
+                                <w:sz w:val="32"/>
+                              </w:rPr>
+                              <w:t xml:space="preserve">and </w:t>
+                            </w:r>
+                            <w:r>
+                              <w:rPr>
+                                <w:sz w:val="32"/>
+                              </w:rPr>
+                              <w:t xml:space="preserve">to build the skills to </w:t>
+                            </w:r>
+                            <w:r>
+                              <w:rPr>
+                                <w:b/>
+                                <w:bCs/>
+                                <w:sz w:val="32"/>
+                              </w:rPr>
+                              <w:t>independently</w:t>
+                            </w:r>
+                            <w:r>
+                              <w:rPr>
+                                <w:sz w:val="32"/>
+                              </w:rPr>
+                              <w:t xml:space="preserve"> become an expert on new topics in the future</w:t>
+                            </w:r>
+                            <w:r>
+                              <w:rPr>
+                                <w:sz w:val="32"/>
+                              </w:rPr>
+                              <w:t xml:space="preserve">. </w:t>
                             </w:r>
                           </w:p>
                         </w:txbxContent>
@@ -2541,7 +2598,7 @@
                 <v:stroke joinstyle="miter"/>
                 <v:path gradientshapeok="t" o:connecttype="rect"/>
               </v:shapetype>
-              <v:shape id="Text Box 9" o:spid="_x0000_s1026" type="#_x0000_t202" style="position:absolute;left:0;text-align:left;margin-left:-2.4pt;margin-top:1.65pt;width:176.1pt;height:81.95pt;z-index:251675648;visibility:visible;mso-wrap-style:square;mso-width-percent:0;mso-height-percent:0;mso-wrap-distance-left:9pt;mso-wrap-distance-top:0;mso-wrap-distance-right:9pt;mso-wrap-distance-bottom:0;mso-position-horizontal:absolute;mso-position-horizontal-relative:text;mso-position-vertical:absolute;mso-position-vertical-relative:text;mso-width-percent:0;mso-height-percent:0;mso-width-relative:margin;mso-height-relative:margin;v-text-anchor:top" o:gfxdata="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" filled="f" strokecolor="black [3213]">
+              <v:shape id="Text Box 9" o:spid="_x0000_s1026" type="#_x0000_t202" style="position:absolute;margin-left:-2.7pt;margin-top:30.2pt;width:176.1pt;height:155.3pt;z-index:251675648;visibility:visible;mso-wrap-style:square;mso-width-percent:0;mso-height-percent:0;mso-wrap-distance-left:9pt;mso-wrap-distance-top:0;mso-wrap-distance-right:9pt;mso-wrap-distance-bottom:0;mso-position-horizontal:absolute;mso-position-horizontal-relative:text;mso-position-vertical:absolute;mso-position-vertical-relative:text;mso-width-percent:0;mso-height-percent:0;mso-width-relative:margin;mso-height-relative:margin;v-text-anchor:top" o:gfxdata="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" filled="f" strokecolor="black [3213]">
                 <v:textbox>
                   <w:txbxContent>
                     <w:p>
@@ -2554,7 +2611,33 @@
                         <w:rPr>
                           <w:sz w:val="32"/>
                         </w:rPr>
-                        <w:t xml:space="preserve">The primary goal of CSCI 373 is for </w:t>
+                        <w:t>The primary goal</w:t>
+                      </w:r>
+                      <w:r>
+                        <w:rPr>
+                          <w:sz w:val="32"/>
+                        </w:rPr>
+                        <w:t>s</w:t>
+                      </w:r>
+                      <w:r>
+                        <w:rPr>
+                          <w:sz w:val="32"/>
+                        </w:rPr>
+                        <w:t xml:space="preserve"> of CSCI 373 </w:t>
+                      </w:r>
+                      <w:proofErr w:type="gramStart"/>
+                      <w:r>
+                        <w:rPr>
+                          <w:sz w:val="32"/>
+                        </w:rPr>
+                        <w:t>is</w:t>
+                      </w:r>
+                      <w:proofErr w:type="gramEnd"/>
+                      <w:r>
+                        <w:rPr>
+                          <w:sz w:val="32"/>
+                        </w:rPr>
+                        <w:t xml:space="preserve"> for </w:t>
                       </w:r>
                       <w:r>
                         <w:rPr>
@@ -2606,7 +2689,47 @@
                         <w:rPr>
                           <w:sz w:val="32"/>
                         </w:rPr>
-                        <w:t xml:space="preserve"> topic. </w:t>
+                        <w:t xml:space="preserve"> topic</w:t>
+                      </w:r>
+                      <w:r>
+                        <w:rPr>
+                          <w:sz w:val="32"/>
+                        </w:rPr>
+                        <w:t xml:space="preserve"> </w:t>
+                      </w:r>
+                      <w:r>
+                        <w:rPr>
+                          <w:i/>
+                          <w:iCs/>
+                          <w:sz w:val="32"/>
+                        </w:rPr>
+                        <w:t xml:space="preserve">and </w:t>
+                      </w:r>
+                      <w:r>
+                        <w:rPr>
+                          <w:sz w:val="32"/>
+                        </w:rPr>
+                        <w:t xml:space="preserve">to build the skills to </w:t>
+                      </w:r>
+                      <w:r>
+                        <w:rPr>
+                          <w:b/>
+                          <w:bCs/>
+                          <w:sz w:val="32"/>
+                        </w:rPr>
+                        <w:t>independently</w:t>
+                      </w:r>
+                      <w:r>
+                        <w:rPr>
+                          <w:sz w:val="32"/>
+                        </w:rPr>
+                        <w:t xml:space="preserve"> become an expert on new topics in the future</w:t>
+                      </w:r>
+                      <w:r>
+                        <w:rPr>
+                          <w:sz w:val="32"/>
+                        </w:rPr>
+                        <w:t xml:space="preserve">. </w:t>
                       </w:r>
                     </w:p>
                   </w:txbxContent>
@@ -2618,6 +2741,15 @@
         </mc:AlternateContent>
       </w:r>
       <w:r>
+        <w:t>Course Vision</w:t>
+      </w:r>
+      <w:bookmarkEnd w:id="4"/>
+    </w:p>
+    <w:p>
+      <w:pPr>
+        <w:pStyle w:val="BodyText"/>
+      </w:pPr>
+      <w:r>
         <w:t xml:space="preserve">Imagine you see an announcement of a speaker coming to campus to give a talk on your favorite computer science topic.  You are interested in attending because you read a recent paper and know that person is an expert on the topic.  You want to know the speaker’s latest ideas, ask questions, and understand more about the topic.  </w:t>
       </w:r>
       <w:r>
@@ -2655,40 +2787,77 @@
           <w:i/>
           <w:iCs/>
         </w:rPr>
-        <w:t xml:space="preserve"> your selected course topic. </w:t>
-      </w:r>
-      <w:r>
-        <w:t xml:space="preserve"> </w:t>
-      </w:r>
-    </w:p>
-    <w:p>
-      <w:pPr>
-        <w:pStyle w:val="BodyText"/>
-      </w:pPr>
-      <w:r>
-        <w:t>By the end of the semester, you will acquire a collection of resources, assimilate them into</w:t>
-      </w:r>
-      <w:r>
-        <w:t xml:space="preserve"> a collection of</w:t>
-      </w:r>
-      <w:r>
-        <w:t xml:space="preserve"> rich mental model</w:t>
-      </w:r>
-      <w:r>
-        <w:t>s</w:t>
-      </w:r>
-      <w:r>
-        <w:t xml:space="preserve"> of your topic, write a significant research report, and give a final presentation that demonstrates your expertise, taking questions from the audience and providing interesting and thought-provoking responses.  By the end of the course, </w:t>
+        <w:t xml:space="preserve"> your selected course topic</w:t>
       </w:r>
       <w:r>
         <w:rPr>
           <w:i/>
           <w:iCs/>
         </w:rPr>
+        <w:t xml:space="preserve"> and to </w:t>
+      </w:r>
+      <w:r>
+        <w:rPr>
+          <w:b/>
+          <w:bCs/>
+          <w:i/>
+          <w:iCs/>
+        </w:rPr>
+        <w:t>build skills</w:t>
+      </w:r>
+      <w:r>
+        <w:rPr>
+          <w:i/>
+          <w:iCs/>
+        </w:rPr>
+        <w:t xml:space="preserve"> for the future</w:t>
+      </w:r>
+      <w:r>
+        <w:rPr>
+          <w:i/>
+          <w:iCs/>
+        </w:rPr>
+        <w:t xml:space="preserve">. </w:t>
+      </w:r>
+      <w:r>
+        <w:t xml:space="preserve"> </w:t>
+      </w:r>
+    </w:p>
+    <w:p>
+      <w:pPr>
+        <w:pStyle w:val="BodyText"/>
+      </w:pPr>
+      <w:r>
+        <w:t>By the end of the semester, you will acquire a collection of resources, assimilate them into</w:t>
+      </w:r>
+      <w:r>
+        <w:t xml:space="preserve"> a collection of</w:t>
+      </w:r>
+      <w:r>
+        <w:t xml:space="preserve"> rich mental model</w:t>
+      </w:r>
+      <w:r>
+        <w:t>s</w:t>
+      </w:r>
+      <w:r>
+        <w:t xml:space="preserve"> of your topic, write a significant research report, and give a final presentation that demonstrates your expertise, taking questions from the audience and providing interesting and thought-provoking responses.  By the end of the </w:t>
+      </w:r>
+      <w:r>
+        <w:lastRenderedPageBreak/>
+        <w:t xml:space="preserve">course, </w:t>
+      </w:r>
+      <w:r>
+        <w:rPr>
+          <w:i/>
+          <w:iCs/>
+        </w:rPr>
         <w:t>you will be the campus expert on your topic.</w:t>
       </w:r>
       <w:r>
         <w:t xml:space="preserve"> </w:t>
+      </w:r>
+      <w:r>
+        <w:t>Also, by the end of the semester, you will learn the skills to independently become an expert on new topics as needed in your future career.</w:t>
       </w:r>
     </w:p>
     <w:p>
@@ -2701,7 +2870,6 @@
       <w:bookmarkStart w:id="8" w:name="_Toc49622796"/>
       <w:bookmarkStart w:id="9" w:name="_Toc92113018"/>
       <w:r>
-        <w:lastRenderedPageBreak/>
         <w:t>Course Objectives</w:t>
       </w:r>
       <w:bookmarkEnd w:id="5"/>
@@ -2847,7 +3015,11 @@
         <w:footnoteReference w:id="1"/>
       </w:r>
       <w:r>
-        <w:t xml:space="preserve"> talks, Khan Academy</w:t>
+        <w:t xml:space="preserve"> talks, Khan </w:t>
+      </w:r>
+      <w:r>
+        <w:lastRenderedPageBreak/>
+        <w:t>Academy</w:t>
       </w:r>
       <w:r>
         <w:rPr>
@@ -2865,11 +3037,7 @@
         <w:footnoteReference w:id="3"/>
       </w:r>
       <w:r>
-        <w:t xml:space="preserve"> and recorded conference presentations are just a </w:t>
-      </w:r>
-      <w:r>
-        <w:lastRenderedPageBreak/>
-        <w:t>few of the sources for knowledge delivery.</w:t>
+        <w:t xml:space="preserve"> and recorded conference presentations are just a few of the sources for knowledge delivery.</w:t>
       </w:r>
       <w:r>
         <w:t xml:space="preserve">  </w:t>
@@ -3067,6 +3235,7 @@
           <w:b/>
           <w:bCs/>
         </w:rPr>
+        <w:lastRenderedPageBreak/>
         <w:t>Self-teaching</w:t>
       </w:r>
       <w:r>
@@ -3178,14 +3347,7 @@
         <w:rPr>
           <w:bCs/>
         </w:rPr>
-        <w:t xml:space="preserve"> assignments since the whole point is to help you </w:t>
-      </w:r>
-      <w:r>
-        <w:rPr>
-          <w:bCs/>
-        </w:rPr>
-        <w:lastRenderedPageBreak/>
-        <w:t xml:space="preserve">build a habit of </w:t>
+        <w:t xml:space="preserve"> assignments since the whole point is to help you build a habit of </w:t>
       </w:r>
       <w:r>
         <w:rPr>
@@ -3531,7 +3693,14 @@
         <w:rPr>
           <w:bCs/>
         </w:rPr>
-        <w:t>true immediately, but will become a greater part of your role as you gain experience.  Having control over the details of your work can be extremely satisfying and rewarding.</w:t>
+        <w:t xml:space="preserve">true immediately, but will become a </w:t>
+      </w:r>
+      <w:r>
+        <w:rPr>
+          <w:bCs/>
+        </w:rPr>
+        <w:lastRenderedPageBreak/>
+        <w:t>greater part of your role as you gain experience.  Having control over the details of your work can be extremely satisfying and rewarding.</w:t>
       </w:r>
     </w:p>
     <w:p>
@@ -3548,7 +3717,6 @@
           <w:b/>
           <w:bCs/>
         </w:rPr>
-        <w:lastRenderedPageBreak/>
         <w:t>Intellectual challenge:</w:t>
       </w:r>
       <w:r>
@@ -3741,7 +3909,7 @@
                         <a:effectLst/>
                         <a:extLst>
                           <a:ext uri="{C572A759-6A51-4108-AA02-DFA0A04FC94B}">
-                            <ma14:wrappingTextBoxFlag xmlns:ma14="http://schemas.microsoft.com/office/mac/drawingml/2011/main" xmlns:w="http://schemas.openxmlformats.org/wordprocessingml/2006/main" xmlns:w10="urn:schemas-microsoft-com:office:word" xmlns:v="urn:schemas-microsoft-com:vml" xmlns:o="urn:schemas-microsoft-com:office:office" xmlns:mv="urn:schemas-microsoft-com:mac:vml" xmlns:mo="http://schemas.microsoft.com/office/mac/office/2008/main" xmlns=""/>
+                            <ma14:wrappingTextBoxFlag xmlns="" xmlns:mo="http://schemas.microsoft.com/office/mac/office/2008/main" xmlns:mv="urn:schemas-microsoft-com:mac:vml" xmlns:o="urn:schemas-microsoft-com:office:office" xmlns:v="urn:schemas-microsoft-com:vml" xmlns:w10="urn:schemas-microsoft-com:office:word" xmlns:w="http://schemas.openxmlformats.org/wordprocessingml/2006/main" xmlns:ma14="http://schemas.microsoft.com/office/mac/drawingml/2011/main"/>
                           </a:ext>
                         </a:extLst>
                       </wps:spPr>
@@ -3999,6 +4167,7 @@
           <w:b/>
           <w:bCs/>
         </w:rPr>
+        <w:lastRenderedPageBreak/>
         <w:t>What happens if I fail this course?</w:t>
       </w:r>
       <w:r>
@@ -4026,7 +4195,6 @@
           <w:b/>
           <w:bCs/>
         </w:rPr>
-        <w:lastRenderedPageBreak/>
         <w:t>I cannot find resources for my topic.  What should I do?</w:t>
       </w:r>
       <w:r>
@@ -4951,7 +5119,7 @@
                         <a:effectLst/>
                         <a:extLst>
                           <a:ext uri="{C572A759-6A51-4108-AA02-DFA0A04FC94B}">
-                            <ma14:wrappingTextBoxFlag xmlns:ma14="http://schemas.microsoft.com/office/mac/drawingml/2011/main" xmlns:w="http://schemas.openxmlformats.org/wordprocessingml/2006/main" xmlns:w10="urn:schemas-microsoft-com:office:word" xmlns:v="urn:schemas-microsoft-com:vml" xmlns:o="urn:schemas-microsoft-com:office:office" xmlns:mv="urn:schemas-microsoft-com:mac:vml" xmlns:mo="http://schemas.microsoft.com/office/mac/office/2008/main" xmlns=""/>
+                            <ma14:wrappingTextBoxFlag xmlns="" xmlns:mo="http://schemas.microsoft.com/office/mac/office/2008/main" xmlns:mv="urn:schemas-microsoft-com:mac:vml" xmlns:o="urn:schemas-microsoft-com:office:office" xmlns:v="urn:schemas-microsoft-com:vml" xmlns:w10="urn:schemas-microsoft-com:office:word" xmlns:w="http://schemas.openxmlformats.org/wordprocessingml/2006/main" xmlns:ma14="http://schemas.microsoft.com/office/mac/drawingml/2011/main"/>
                           </a:ext>
                         </a:extLst>
                       </wps:spPr>
@@ -5565,7 +5733,7 @@
                         <a:effectLst/>
                         <a:extLst>
                           <a:ext uri="{C572A759-6A51-4108-AA02-DFA0A04FC94B}">
-                            <ma14:wrappingTextBoxFlag xmlns:ma14="http://schemas.microsoft.com/office/mac/drawingml/2011/main" xmlns:w="http://schemas.openxmlformats.org/wordprocessingml/2006/main" xmlns:w10="urn:schemas-microsoft-com:office:word" xmlns:v="urn:schemas-microsoft-com:vml" xmlns:o="urn:schemas-microsoft-com:office:office" xmlns:mv="urn:schemas-microsoft-com:mac:vml" xmlns:mo="http://schemas.microsoft.com/office/mac/office/2008/main" xmlns=""/>
+                            <ma14:wrappingTextBoxFlag xmlns="" xmlns:mo="http://schemas.microsoft.com/office/mac/office/2008/main" xmlns:mv="urn:schemas-microsoft-com:mac:vml" xmlns:o="urn:schemas-microsoft-com:office:office" xmlns:v="urn:schemas-microsoft-com:vml" xmlns:w10="urn:schemas-microsoft-com:office:word" xmlns:w="http://schemas.openxmlformats.org/wordprocessingml/2006/main" xmlns:ma14="http://schemas.microsoft.com/office/mac/drawingml/2011/main"/>
                           </a:ext>
                         </a:extLst>
                       </wps:spPr>
@@ -5983,7 +6151,7 @@
                         <a:effectLst/>
                         <a:extLst>
                           <a:ext uri="{C572A759-6A51-4108-AA02-DFA0A04FC94B}">
-                            <ma14:wrappingTextBoxFlag xmlns:ma14="http://schemas.microsoft.com/office/mac/drawingml/2011/main" xmlns:w="http://schemas.openxmlformats.org/wordprocessingml/2006/main" xmlns:w10="urn:schemas-microsoft-com:office:word" xmlns:v="urn:schemas-microsoft-com:vml" xmlns:o="urn:schemas-microsoft-com:office:office" xmlns:mv="urn:schemas-microsoft-com:mac:vml" xmlns:mo="http://schemas.microsoft.com/office/mac/office/2008/main" xmlns=""/>
+                            <ma14:wrappingTextBoxFlag xmlns="" xmlns:mo="http://schemas.microsoft.com/office/mac/office/2008/main" xmlns:mv="urn:schemas-microsoft-com:mac:vml" xmlns:o="urn:schemas-microsoft-com:office:office" xmlns:v="urn:schemas-microsoft-com:vml" xmlns:w10="urn:schemas-microsoft-com:office:word" xmlns:w="http://schemas.openxmlformats.org/wordprocessingml/2006/main" xmlns:ma14="http://schemas.microsoft.com/office/mac/drawingml/2011/main"/>
                           </a:ext>
                         </a:extLst>
                       </wps:spPr>
@@ -6312,7 +6480,7 @@
                         <a:effectLst/>
                         <a:extLst>
                           <a:ext uri="{C572A759-6A51-4108-AA02-DFA0A04FC94B}">
-                            <ma14:wrappingTextBoxFlag xmlns:ma14="http://schemas.microsoft.com/office/mac/drawingml/2011/main" xmlns:w="http://schemas.openxmlformats.org/wordprocessingml/2006/main" xmlns:w10="urn:schemas-microsoft-com:office:word" xmlns:v="urn:schemas-microsoft-com:vml" xmlns:o="urn:schemas-microsoft-com:office:office" xmlns:mv="urn:schemas-microsoft-com:mac:vml" xmlns:mo="http://schemas.microsoft.com/office/mac/office/2008/main" xmlns=""/>
+                            <ma14:wrappingTextBoxFlag xmlns="" xmlns:mo="http://schemas.microsoft.com/office/mac/office/2008/main" xmlns:mv="urn:schemas-microsoft-com:mac:vml" xmlns:o="urn:schemas-microsoft-com:office:office" xmlns:v="urn:schemas-microsoft-com:vml" xmlns:w10="urn:schemas-microsoft-com:office:word" xmlns:w="http://schemas.openxmlformats.org/wordprocessingml/2006/main" xmlns:ma14="http://schemas.microsoft.com/office/mac/drawingml/2011/main"/>
                           </a:ext>
                         </a:extLst>
                       </wps:spPr>
@@ -6671,7 +6839,7 @@
                         <a:effectLst/>
                         <a:extLst>
                           <a:ext uri="{C572A759-6A51-4108-AA02-DFA0A04FC94B}">
-                            <ma14:wrappingTextBoxFlag xmlns:ma14="http://schemas.microsoft.com/office/mac/drawingml/2011/main" xmlns:w="http://schemas.openxmlformats.org/wordprocessingml/2006/main" xmlns:w10="urn:schemas-microsoft-com:office:word" xmlns:v="urn:schemas-microsoft-com:vml" xmlns:o="urn:schemas-microsoft-com:office:office" xmlns:mv="urn:schemas-microsoft-com:mac:vml" xmlns:mo="http://schemas.microsoft.com/office/mac/office/2008/main" xmlns=""/>
+                            <ma14:wrappingTextBoxFlag xmlns="" xmlns:mo="http://schemas.microsoft.com/office/mac/office/2008/main" xmlns:mv="urn:schemas-microsoft-com:mac:vml" xmlns:o="urn:schemas-microsoft-com:office:office" xmlns:v="urn:schemas-microsoft-com:vml" xmlns:w10="urn:schemas-microsoft-com:office:word" xmlns:w="http://schemas.openxmlformats.org/wordprocessingml/2006/main" xmlns:ma14="http://schemas.microsoft.com/office/mac/drawingml/2011/main"/>
                           </a:ext>
                         </a:extLst>
                       </wps:spPr>
@@ -6844,7 +7012,7 @@
                         <a:effectLst/>
                         <a:extLst>
                           <a:ext uri="{C572A759-6A51-4108-AA02-DFA0A04FC94B}">
-                            <ma14:wrappingTextBoxFlag xmlns:ma14="http://schemas.microsoft.com/office/mac/drawingml/2011/main" xmlns:w="http://schemas.openxmlformats.org/wordprocessingml/2006/main" xmlns:w10="urn:schemas-microsoft-com:office:word" xmlns:v="urn:schemas-microsoft-com:vml" xmlns:o="urn:schemas-microsoft-com:office:office" xmlns:mv="urn:schemas-microsoft-com:mac:vml" xmlns:mo="http://schemas.microsoft.com/office/mac/office/2008/main" xmlns=""/>
+                            <ma14:wrappingTextBoxFlag xmlns="" xmlns:mo="http://schemas.microsoft.com/office/mac/office/2008/main" xmlns:mv="urn:schemas-microsoft-com:mac:vml" xmlns:o="urn:schemas-microsoft-com:office:office" xmlns:v="urn:schemas-microsoft-com:vml" xmlns:w10="urn:schemas-microsoft-com:office:word" xmlns:w="http://schemas.openxmlformats.org/wordprocessingml/2006/main" xmlns:ma14="http://schemas.microsoft.com/office/mac/drawingml/2011/main"/>
                           </a:ext>
                         </a:extLst>
                       </wps:spPr>
@@ -7052,11 +7220,11 @@
         <w:br w:type="page"/>
       </w:r>
     </w:p>
+    <w:bookmarkStart w:id="46" w:name="_Toc92113035"/>
     <w:p>
       <w:pPr>
         <w:pStyle w:val="Heading1"/>
       </w:pPr>
-      <w:bookmarkStart w:id="46" w:name="_Toc92113035"/>
       <w:r>
         <w:rPr>
           <w:noProof/>
@@ -7099,7 +7267,7 @@
                         <a:effectLst/>
                         <a:extLst>
                           <a:ext uri="{C572A759-6A51-4108-AA02-DFA0A04FC94B}">
-                            <ma14:wrappingTextBoxFlag xmlns:ma14="http://schemas.microsoft.com/office/mac/drawingml/2011/main" xmlns:w="http://schemas.openxmlformats.org/wordprocessingml/2006/main" xmlns:w10="urn:schemas-microsoft-com:office:word" xmlns:v="urn:schemas-microsoft-com:vml" xmlns:o="urn:schemas-microsoft-com:office:office" xmlns:mv="urn:schemas-microsoft-com:mac:vml" xmlns:mo="http://schemas.microsoft.com/office/mac/office/2008/main" xmlns=""/>
+                            <ma14:wrappingTextBoxFlag xmlns="" xmlns:mo="http://schemas.microsoft.com/office/mac/office/2008/main" xmlns:mv="urn:schemas-microsoft-com:mac:vml" xmlns:o="urn:schemas-microsoft-com:office:office" xmlns:v="urn:schemas-microsoft-com:vml" xmlns:w10="urn:schemas-microsoft-com:office:word" xmlns:w="http://schemas.openxmlformats.org/wordprocessingml/2006/main" xmlns:ma14="http://schemas.microsoft.com/office/mac/drawingml/2011/main"/>
                           </a:ext>
                         </a:extLst>
                       </wps:spPr>

--- a/files/CS373/CSCI373CourseHandbookEdition23.docx
+++ b/files/CS373/CSCI373CourseHandbookEdition23.docx
@@ -241,7 +241,7 @@
         </w:rPr>
         <w:fldChar w:fldCharType="separate"/>
       </w:r>
-      <w:hyperlink w:anchor="_Toc92113016" w:history="1">
+      <w:hyperlink w:anchor="_Toc94994201" w:history="1">
         <w:r>
           <w:rPr>
             <w:rStyle w:val="Hyperlink"/>
@@ -268,7 +268,7 @@
             <w:noProof/>
             <w:webHidden/>
           </w:rPr>
-          <w:instrText xml:space="preserve"> PAGEREF _Toc92113016 \h </w:instrText>
+          <w:instrText xml:space="preserve"> PAGEREF _Toc94994201 \h </w:instrText>
         </w:r>
         <w:r>
           <w:rPr>
@@ -311,7 +311,7 @@
           <w:sz w:val="24"/>
         </w:rPr>
       </w:pPr>
-      <w:hyperlink w:anchor="_Toc92113017" w:history="1">
+      <w:hyperlink w:anchor="_Toc94994202" w:history="1">
         <w:r>
           <w:rPr>
             <w:rStyle w:val="Hyperlink"/>
@@ -338,7 +338,7 @@
             <w:noProof/>
             <w:webHidden/>
           </w:rPr>
-          <w:instrText xml:space="preserve"> PAGEREF _Toc92113017 \h </w:instrText>
+          <w:instrText xml:space="preserve"> PAGEREF _Toc94994202 \h </w:instrText>
         </w:r>
         <w:r>
           <w:rPr>
@@ -381,7 +381,7 @@
           <w:sz w:val="24"/>
         </w:rPr>
       </w:pPr>
-      <w:hyperlink w:anchor="_Toc92113018" w:history="1">
+      <w:hyperlink w:anchor="_Toc94994203" w:history="1">
         <w:r>
           <w:rPr>
             <w:rStyle w:val="Hyperlink"/>
@@ -408,7 +408,7 @@
             <w:noProof/>
             <w:webHidden/>
           </w:rPr>
-          <w:instrText xml:space="preserve"> PAGEREF _Toc92113018 \h </w:instrText>
+          <w:instrText xml:space="preserve"> PAGEREF _Toc94994203 \h </w:instrText>
         </w:r>
         <w:r>
           <w:rPr>
@@ -451,7 +451,7 @@
           <w:sz w:val="24"/>
         </w:rPr>
       </w:pPr>
-      <w:hyperlink w:anchor="_Toc92113019" w:history="1">
+      <w:hyperlink w:anchor="_Toc94994204" w:history="1">
         <w:r>
           <w:rPr>
             <w:rStyle w:val="Hyperlink"/>
@@ -478,7 +478,7 @@
             <w:noProof/>
             <w:webHidden/>
           </w:rPr>
-          <w:instrText xml:space="preserve"> PAGEREF _Toc92113019 \h </w:instrText>
+          <w:instrText xml:space="preserve"> PAGEREF _Toc94994204 \h </w:instrText>
         </w:r>
         <w:r>
           <w:rPr>
@@ -521,7 +521,7 @@
           <w:sz w:val="24"/>
         </w:rPr>
       </w:pPr>
-      <w:hyperlink w:anchor="_Toc92113020" w:history="1">
+      <w:hyperlink w:anchor="_Toc94994205" w:history="1">
         <w:r>
           <w:rPr>
             <w:rStyle w:val="Hyperlink"/>
@@ -548,7 +548,7 @@
             <w:noProof/>
             <w:webHidden/>
           </w:rPr>
-          <w:instrText xml:space="preserve"> PAGEREF _Toc92113020 \h </w:instrText>
+          <w:instrText xml:space="preserve"> PAGEREF _Toc94994205 \h </w:instrText>
         </w:r>
         <w:r>
           <w:rPr>
@@ -591,7 +591,7 @@
           <w:sz w:val="24"/>
         </w:rPr>
       </w:pPr>
-      <w:hyperlink w:anchor="_Toc92113021" w:history="1">
+      <w:hyperlink w:anchor="_Toc94994206" w:history="1">
         <w:r>
           <w:rPr>
             <w:rStyle w:val="Hyperlink"/>
@@ -618,7 +618,7 @@
             <w:noProof/>
             <w:webHidden/>
           </w:rPr>
-          <w:instrText xml:space="preserve"> PAGEREF _Toc92113021 \h </w:instrText>
+          <w:instrText xml:space="preserve"> PAGEREF _Toc94994206 \h </w:instrText>
         </w:r>
         <w:r>
           <w:rPr>
@@ -665,7 +665,7 @@
           <w:szCs w:val="24"/>
         </w:rPr>
       </w:pPr>
-      <w:hyperlink w:anchor="_Toc92113022" w:history="1">
+      <w:hyperlink w:anchor="_Toc94994207" w:history="1">
         <w:r>
           <w:rPr>
             <w:rStyle w:val="Hyperlink"/>
@@ -692,7 +692,7 @@
             <w:noProof/>
             <w:webHidden/>
           </w:rPr>
-          <w:instrText xml:space="preserve"> PAGEREF _Toc92113022 \h </w:instrText>
+          <w:instrText xml:space="preserve"> PAGEREF _Toc94994207 \h </w:instrText>
         </w:r>
         <w:r>
           <w:rPr>
@@ -735,7 +735,7 @@
           <w:sz w:val="24"/>
         </w:rPr>
       </w:pPr>
-      <w:hyperlink w:anchor="_Toc92113023" w:history="1">
+      <w:hyperlink w:anchor="_Toc94994208" w:history="1">
         <w:r>
           <w:rPr>
             <w:rStyle w:val="Hyperlink"/>
@@ -762,7 +762,7 @@
             <w:noProof/>
             <w:webHidden/>
           </w:rPr>
-          <w:instrText xml:space="preserve"> PAGEREF _Toc92113023 \h </w:instrText>
+          <w:instrText xml:space="preserve"> PAGEREF _Toc94994208 \h </w:instrText>
         </w:r>
         <w:r>
           <w:rPr>
@@ -805,7 +805,7 @@
           <w:sz w:val="24"/>
         </w:rPr>
       </w:pPr>
-      <w:hyperlink w:anchor="_Toc92113024" w:history="1">
+      <w:hyperlink w:anchor="_Toc94994209" w:history="1">
         <w:r>
           <w:rPr>
             <w:rStyle w:val="Hyperlink"/>
@@ -832,7 +832,7 @@
             <w:noProof/>
             <w:webHidden/>
           </w:rPr>
-          <w:instrText xml:space="preserve"> PAGEREF _Toc92113024 \h </w:instrText>
+          <w:instrText xml:space="preserve"> PAGEREF _Toc94994209 \h </w:instrText>
         </w:r>
         <w:r>
           <w:rPr>
@@ -879,7 +879,7 @@
           <w:szCs w:val="24"/>
         </w:rPr>
       </w:pPr>
-      <w:hyperlink w:anchor="_Toc92113025" w:history="1">
+      <w:hyperlink w:anchor="_Toc94994210" w:history="1">
         <w:r>
           <w:rPr>
             <w:rStyle w:val="Hyperlink"/>
@@ -906,7 +906,7 @@
             <w:noProof/>
             <w:webHidden/>
           </w:rPr>
-          <w:instrText xml:space="preserve"> PAGEREF _Toc92113025 \h </w:instrText>
+          <w:instrText xml:space="preserve"> PAGEREF _Toc94994210 \h </w:instrText>
         </w:r>
         <w:r>
           <w:rPr>
@@ -949,7 +949,7 @@
           <w:sz w:val="24"/>
         </w:rPr>
       </w:pPr>
-      <w:hyperlink w:anchor="_Toc92113026" w:history="1">
+      <w:hyperlink w:anchor="_Toc94994211" w:history="1">
         <w:r>
           <w:rPr>
             <w:rStyle w:val="Hyperlink"/>
@@ -976,7 +976,7 @@
             <w:noProof/>
             <w:webHidden/>
           </w:rPr>
-          <w:instrText xml:space="preserve"> PAGEREF _Toc92113026 \h </w:instrText>
+          <w:instrText xml:space="preserve"> PAGEREF _Toc94994211 \h </w:instrText>
         </w:r>
         <w:r>
           <w:rPr>
@@ -1019,7 +1019,7 @@
           <w:sz w:val="24"/>
         </w:rPr>
       </w:pPr>
-      <w:hyperlink w:anchor="_Toc92113027" w:history="1">
+      <w:hyperlink w:anchor="_Toc94994212" w:history="1">
         <w:r>
           <w:rPr>
             <w:rStyle w:val="Hyperlink"/>
@@ -1046,7 +1046,7 @@
             <w:noProof/>
             <w:webHidden/>
           </w:rPr>
-          <w:instrText xml:space="preserve"> PAGEREF _Toc92113027 \h </w:instrText>
+          <w:instrText xml:space="preserve"> PAGEREF _Toc94994212 \h </w:instrText>
         </w:r>
         <w:r>
           <w:rPr>
@@ -1089,7 +1089,7 @@
           <w:sz w:val="24"/>
         </w:rPr>
       </w:pPr>
-      <w:hyperlink w:anchor="_Toc92113028" w:history="1">
+      <w:hyperlink w:anchor="_Toc94994213" w:history="1">
         <w:r>
           <w:rPr>
             <w:rStyle w:val="Hyperlink"/>
@@ -1116,7 +1116,7 @@
             <w:noProof/>
             <w:webHidden/>
           </w:rPr>
-          <w:instrText xml:space="preserve"> PAGEREF _Toc92113028 \h </w:instrText>
+          <w:instrText xml:space="preserve"> PAGEREF _Toc94994213 \h </w:instrText>
         </w:r>
         <w:r>
           <w:rPr>
@@ -1159,7 +1159,7 @@
           <w:sz w:val="24"/>
         </w:rPr>
       </w:pPr>
-      <w:hyperlink w:anchor="_Toc92113029" w:history="1">
+      <w:hyperlink w:anchor="_Toc94994214" w:history="1">
         <w:r>
           <w:rPr>
             <w:rStyle w:val="Hyperlink"/>
@@ -1186,7 +1186,7 @@
             <w:noProof/>
             <w:webHidden/>
           </w:rPr>
-          <w:instrText xml:space="preserve"> PAGEREF _Toc92113029 \h </w:instrText>
+          <w:instrText xml:space="preserve"> PAGEREF _Toc94994214 \h </w:instrText>
         </w:r>
         <w:r>
           <w:rPr>
@@ -1229,7 +1229,7 @@
           <w:sz w:val="24"/>
         </w:rPr>
       </w:pPr>
-      <w:hyperlink w:anchor="_Toc92113030" w:history="1">
+      <w:hyperlink w:anchor="_Toc94994215" w:history="1">
         <w:r>
           <w:rPr>
             <w:rStyle w:val="Hyperlink"/>
@@ -1256,7 +1256,7 @@
             <w:noProof/>
             <w:webHidden/>
           </w:rPr>
-          <w:instrText xml:space="preserve"> PAGEREF _Toc92113030 \h </w:instrText>
+          <w:instrText xml:space="preserve"> PAGEREF _Toc94994215 \h </w:instrText>
         </w:r>
         <w:r>
           <w:rPr>
@@ -1299,7 +1299,7 @@
           <w:sz w:val="24"/>
         </w:rPr>
       </w:pPr>
-      <w:hyperlink w:anchor="_Toc92113031" w:history="1">
+      <w:hyperlink w:anchor="_Toc94994216" w:history="1">
         <w:r>
           <w:rPr>
             <w:rStyle w:val="Hyperlink"/>
@@ -1326,7 +1326,7 @@
             <w:noProof/>
             <w:webHidden/>
           </w:rPr>
-          <w:instrText xml:space="preserve"> PAGEREF _Toc92113031 \h </w:instrText>
+          <w:instrText xml:space="preserve"> PAGEREF _Toc94994216 \h </w:instrText>
         </w:r>
         <w:r>
           <w:rPr>
@@ -1373,7 +1373,7 @@
           <w:szCs w:val="24"/>
         </w:rPr>
       </w:pPr>
-      <w:hyperlink w:anchor="_Toc92113032" w:history="1">
+      <w:hyperlink w:anchor="_Toc94994217" w:history="1">
         <w:r>
           <w:rPr>
             <w:rStyle w:val="Hyperlink"/>
@@ -1400,7 +1400,7 @@
             <w:noProof/>
             <w:webHidden/>
           </w:rPr>
-          <w:instrText xml:space="preserve"> PAGEREF _Toc92113032 \h </w:instrText>
+          <w:instrText xml:space="preserve"> PAGEREF _Toc94994217 \h </w:instrText>
         </w:r>
         <w:r>
           <w:rPr>
@@ -1443,7 +1443,7 @@
           <w:sz w:val="24"/>
         </w:rPr>
       </w:pPr>
-      <w:hyperlink w:anchor="_Toc92113033" w:history="1">
+      <w:hyperlink w:anchor="_Toc94994218" w:history="1">
         <w:r>
           <w:rPr>
             <w:rStyle w:val="Hyperlink"/>
@@ -1470,7 +1470,7 @@
             <w:noProof/>
             <w:webHidden/>
           </w:rPr>
-          <w:instrText xml:space="preserve"> PAGEREF _Toc92113033 \h </w:instrText>
+          <w:instrText xml:space="preserve"> PAGEREF _Toc94994218 \h </w:instrText>
         </w:r>
         <w:r>
           <w:rPr>
@@ -1513,7 +1513,7 @@
           <w:sz w:val="24"/>
         </w:rPr>
       </w:pPr>
-      <w:hyperlink w:anchor="_Toc92113034" w:history="1">
+      <w:hyperlink w:anchor="_Toc94994219" w:history="1">
         <w:r>
           <w:rPr>
             <w:rStyle w:val="Hyperlink"/>
@@ -1540,7 +1540,7 @@
             <w:noProof/>
             <w:webHidden/>
           </w:rPr>
-          <w:instrText xml:space="preserve"> PAGEREF _Toc92113034 \h </w:instrText>
+          <w:instrText xml:space="preserve"> PAGEREF _Toc94994219 \h </w:instrText>
         </w:r>
         <w:r>
           <w:rPr>
@@ -1583,7 +1583,7 @@
           <w:sz w:val="24"/>
         </w:rPr>
       </w:pPr>
-      <w:hyperlink w:anchor="_Toc92113035" w:history="1">
+      <w:hyperlink w:anchor="_Toc94994220" w:history="1">
         <w:r>
           <w:rPr>
             <w:rStyle w:val="Hyperlink"/>
@@ -1610,7 +1610,7 @@
             <w:noProof/>
             <w:webHidden/>
           </w:rPr>
-          <w:instrText xml:space="preserve"> PAGEREF _Toc92113035 \h </w:instrText>
+          <w:instrText xml:space="preserve"> PAGEREF _Toc94994220 \h </w:instrText>
         </w:r>
         <w:r>
           <w:rPr>
@@ -1657,7 +1657,7 @@
           <w:szCs w:val="24"/>
         </w:rPr>
       </w:pPr>
-      <w:hyperlink w:anchor="_Toc92113036" w:history="1">
+      <w:hyperlink w:anchor="_Toc94994221" w:history="1">
         <w:r>
           <w:rPr>
             <w:rStyle w:val="Hyperlink"/>
@@ -1684,7 +1684,7 @@
             <w:noProof/>
             <w:webHidden/>
           </w:rPr>
-          <w:instrText xml:space="preserve"> PAGEREF _Toc92113036 \h </w:instrText>
+          <w:instrText xml:space="preserve"> PAGEREF _Toc94994221 \h </w:instrText>
         </w:r>
         <w:r>
           <w:rPr>
@@ -1727,7 +1727,7 @@
           <w:sz w:val="24"/>
         </w:rPr>
       </w:pPr>
-      <w:hyperlink w:anchor="_Toc92113037" w:history="1">
+      <w:hyperlink w:anchor="_Toc94994222" w:history="1">
         <w:r>
           <w:rPr>
             <w:rStyle w:val="Hyperlink"/>
@@ -1754,7 +1754,7 @@
             <w:noProof/>
             <w:webHidden/>
           </w:rPr>
-          <w:instrText xml:space="preserve"> PAGEREF _Toc92113037 \h </w:instrText>
+          <w:instrText xml:space="preserve"> PAGEREF _Toc94994222 \h </w:instrText>
         </w:r>
         <w:r>
           <w:rPr>
@@ -1797,7 +1797,7 @@
           <w:sz w:val="24"/>
         </w:rPr>
       </w:pPr>
-      <w:hyperlink w:anchor="_Toc92113038" w:history="1">
+      <w:hyperlink w:anchor="_Toc94994223" w:history="1">
         <w:r>
           <w:rPr>
             <w:rStyle w:val="Hyperlink"/>
@@ -1824,7 +1824,7 @@
             <w:noProof/>
             <w:webHidden/>
           </w:rPr>
-          <w:instrText xml:space="preserve"> PAGEREF _Toc92113038 \h </w:instrText>
+          <w:instrText xml:space="preserve"> PAGEREF _Toc94994223 \h </w:instrText>
         </w:r>
         <w:r>
           <w:rPr>
@@ -1867,7 +1867,7 @@
           <w:sz w:val="24"/>
         </w:rPr>
       </w:pPr>
-      <w:hyperlink w:anchor="_Toc92113039" w:history="1">
+      <w:hyperlink w:anchor="_Toc94994224" w:history="1">
         <w:r>
           <w:rPr>
             <w:rStyle w:val="Hyperlink"/>
@@ -1894,7 +1894,7 @@
             <w:noProof/>
             <w:webHidden/>
           </w:rPr>
-          <w:instrText xml:space="preserve"> PAGEREF _Toc92113039 \h </w:instrText>
+          <w:instrText xml:space="preserve"> PAGEREF _Toc94994224 \h </w:instrText>
         </w:r>
         <w:r>
           <w:rPr>
@@ -1937,7 +1937,7 @@
           <w:sz w:val="24"/>
         </w:rPr>
       </w:pPr>
-      <w:hyperlink w:anchor="_Toc92113040" w:history="1">
+      <w:hyperlink w:anchor="_Toc94994225" w:history="1">
         <w:r>
           <w:rPr>
             <w:rStyle w:val="Hyperlink"/>
@@ -1964,7 +1964,7 @@
             <w:noProof/>
             <w:webHidden/>
           </w:rPr>
-          <w:instrText xml:space="preserve"> PAGEREF _Toc92113040 \h </w:instrText>
+          <w:instrText xml:space="preserve"> PAGEREF _Toc94994225 \h </w:instrText>
         </w:r>
         <w:r>
           <w:rPr>
@@ -2007,7 +2007,7 @@
           <w:sz w:val="24"/>
         </w:rPr>
       </w:pPr>
-      <w:hyperlink w:anchor="_Toc92113041" w:history="1">
+      <w:hyperlink w:anchor="_Toc94994226" w:history="1">
         <w:r>
           <w:rPr>
             <w:rStyle w:val="Hyperlink"/>
@@ -2034,7 +2034,7 @@
             <w:noProof/>
             <w:webHidden/>
           </w:rPr>
-          <w:instrText xml:space="preserve"> PAGEREF _Toc92113041 \h </w:instrText>
+          <w:instrText xml:space="preserve"> PAGEREF _Toc94994226 \h </w:instrText>
         </w:r>
         <w:r>
           <w:rPr>
@@ -2077,7 +2077,7 @@
           <w:sz w:val="24"/>
         </w:rPr>
       </w:pPr>
-      <w:hyperlink w:anchor="_Toc92113042" w:history="1">
+      <w:hyperlink w:anchor="_Toc94994227" w:history="1">
         <w:r>
           <w:rPr>
             <w:rStyle w:val="Hyperlink"/>
@@ -2104,7 +2104,7 @@
             <w:noProof/>
             <w:webHidden/>
           </w:rPr>
-          <w:instrText xml:space="preserve"> PAGEREF _Toc92113042 \h </w:instrText>
+          <w:instrText xml:space="preserve"> PAGEREF _Toc94994227 \h </w:instrText>
         </w:r>
         <w:r>
           <w:rPr>
@@ -2147,7 +2147,7 @@
           <w:sz w:val="24"/>
         </w:rPr>
       </w:pPr>
-      <w:hyperlink w:anchor="_Toc92113043" w:history="1">
+      <w:hyperlink w:anchor="_Toc94994228" w:history="1">
         <w:r>
           <w:rPr>
             <w:rStyle w:val="Hyperlink"/>
@@ -2174,7 +2174,7 @@
             <w:noProof/>
             <w:webHidden/>
           </w:rPr>
-          <w:instrText xml:space="preserve"> PAGEREF _Toc92113043 \h </w:instrText>
+          <w:instrText xml:space="preserve"> PAGEREF _Toc94994228 \h </w:instrText>
         </w:r>
         <w:r>
           <w:rPr>
@@ -2217,7 +2217,7 @@
           <w:sz w:val="24"/>
         </w:rPr>
       </w:pPr>
-      <w:hyperlink w:anchor="_Toc92113044" w:history="1">
+      <w:hyperlink w:anchor="_Toc94994229" w:history="1">
         <w:r>
           <w:rPr>
             <w:rStyle w:val="Hyperlink"/>
@@ -2244,7 +2244,7 @@
             <w:noProof/>
             <w:webHidden/>
           </w:rPr>
-          <w:instrText xml:space="preserve"> PAGEREF _Toc92113044 \h </w:instrText>
+          <w:instrText xml:space="preserve"> PAGEREF _Toc94994229 \h </w:instrText>
         </w:r>
         <w:r>
           <w:rPr>
@@ -2326,7 +2326,7 @@
       </w:pPr>
       <w:bookmarkStart w:id="0" w:name="_Toc49622671"/>
       <w:bookmarkStart w:id="1" w:name="_Toc49622795"/>
-      <w:bookmarkStart w:id="2" w:name="_Toc92113016"/>
+      <w:bookmarkStart w:id="2" w:name="_Toc94994201"/>
       <w:r>
         <w:t>Course Overview</w:t>
       </w:r>
@@ -2379,7 +2379,7 @@
       <w:pPr>
         <w:pStyle w:val="Heading1"/>
       </w:pPr>
-      <w:bookmarkStart w:id="4" w:name="_Toc92113017"/>
+      <w:bookmarkStart w:id="4" w:name="_Toc94994202"/>
       <w:r>
         <w:rPr>
           <w:noProof/>
@@ -2421,7 +2421,7 @@
                         <a:effectLst/>
                         <a:extLst>
                           <a:ext uri="{C572A759-6A51-4108-AA02-DFA0A04FC94B}">
-                            <ma14:wrappingTextBoxFlag xmlns="" xmlns:mo="http://schemas.microsoft.com/office/mac/office/2008/main" xmlns:mv="urn:schemas-microsoft-com:mac:vml" xmlns:o="urn:schemas-microsoft-com:office:office" xmlns:v="urn:schemas-microsoft-com:vml" xmlns:w10="urn:schemas-microsoft-com:office:word" xmlns:w="http://schemas.openxmlformats.org/wordprocessingml/2006/main" xmlns:ma14="http://schemas.microsoft.com/office/mac/drawingml/2011/main"/>
+                            <ma14:wrappingTextBoxFlag xmlns:ma14="http://schemas.microsoft.com/office/mac/drawingml/2011/main" xmlns:w="http://schemas.openxmlformats.org/wordprocessingml/2006/main" xmlns:w10="urn:schemas-microsoft-com:office:word" xmlns:v="urn:schemas-microsoft-com:vml" xmlns:o="urn:schemas-microsoft-com:office:office" xmlns:mv="urn:schemas-microsoft-com:mac:vml" xmlns:mo="http://schemas.microsoft.com/office/mac/office/2008/main" xmlns=""/>
                           </a:ext>
                         </a:extLst>
                       </wps:spPr>
@@ -2465,14 +2465,12 @@
                               </w:rPr>
                               <w:t xml:space="preserve"> of CSCI 373 </w:t>
                             </w:r>
-                            <w:proofErr w:type="gramStart"/>
                             <w:r>
                               <w:rPr>
                                 <w:sz w:val="32"/>
                               </w:rPr>
-                              <w:t>is</w:t>
+                              <w:t>are</w:t>
                             </w:r>
-                            <w:proofErr w:type="gramEnd"/>
                             <w:r>
                               <w:rPr>
                                 <w:sz w:val="32"/>
@@ -2625,14 +2623,12 @@
                         </w:rPr>
                         <w:t xml:space="preserve"> of CSCI 373 </w:t>
                       </w:r>
-                      <w:proofErr w:type="gramStart"/>
                       <w:r>
                         <w:rPr>
                           <w:sz w:val="32"/>
                         </w:rPr>
-                        <w:t>is</w:t>
+                        <w:t>are</w:t>
                       </w:r>
-                      <w:proofErr w:type="gramEnd"/>
                       <w:r>
                         <w:rPr>
                           <w:sz w:val="32"/>
@@ -2868,7 +2864,7 @@
       <w:bookmarkStart w:id="6" w:name="_Toc49622557"/>
       <w:bookmarkStart w:id="7" w:name="_Toc49622672"/>
       <w:bookmarkStart w:id="8" w:name="_Toc49622796"/>
-      <w:bookmarkStart w:id="9" w:name="_Toc92113018"/>
+      <w:bookmarkStart w:id="9" w:name="_Toc94994203"/>
       <w:r>
         <w:t>Course Objectives</w:t>
       </w:r>
@@ -3118,7 +3114,7 @@
       <w:bookmarkStart w:id="11" w:name="_Toc49622558"/>
       <w:bookmarkStart w:id="12" w:name="_Toc49622673"/>
       <w:bookmarkStart w:id="13" w:name="_Toc49622797"/>
-      <w:bookmarkStart w:id="14" w:name="_Toc92113019"/>
+      <w:bookmarkStart w:id="14" w:name="_Toc94994204"/>
       <w:r>
         <w:t>Course Expectations</w:t>
       </w:r>
@@ -3311,14 +3307,12 @@
         </w:rPr>
         <w:t xml:space="preserve"> you have read, </w:t>
       </w:r>
-      <w:proofErr w:type="gramStart"/>
       <w:r>
         <w:rPr>
           <w:bCs/>
         </w:rPr>
-        <w:t>viewed</w:t>
-      </w:r>
-      <w:proofErr w:type="gramEnd"/>
+        <w:t>viewed,</w:t>
+      </w:r>
       <w:r>
         <w:rPr>
           <w:bCs/>
@@ -3440,7 +3434,7 @@
       <w:pPr>
         <w:pStyle w:val="Heading1"/>
       </w:pPr>
-      <w:bookmarkStart w:id="19" w:name="_Toc92113020"/>
+      <w:bookmarkStart w:id="19" w:name="_Toc94994205"/>
       <w:r>
         <w:t>Academic and Real World</w:t>
       </w:r>
@@ -3909,7 +3903,7 @@
                         <a:effectLst/>
                         <a:extLst>
                           <a:ext uri="{C572A759-6A51-4108-AA02-DFA0A04FC94B}">
-                            <ma14:wrappingTextBoxFlag xmlns="" xmlns:mo="http://schemas.microsoft.com/office/mac/office/2008/main" xmlns:mv="urn:schemas-microsoft-com:mac:vml" xmlns:o="urn:schemas-microsoft-com:office:office" xmlns:v="urn:schemas-microsoft-com:vml" xmlns:w10="urn:schemas-microsoft-com:office:word" xmlns:w="http://schemas.openxmlformats.org/wordprocessingml/2006/main" xmlns:ma14="http://schemas.microsoft.com/office/mac/drawingml/2011/main"/>
+                            <ma14:wrappingTextBoxFlag xmlns:ma14="http://schemas.microsoft.com/office/mac/drawingml/2011/main" xmlns:w="http://schemas.openxmlformats.org/wordprocessingml/2006/main" xmlns:w10="urn:schemas-microsoft-com:office:word" xmlns:v="urn:schemas-microsoft-com:vml" xmlns:o="urn:schemas-microsoft-com:office:office" xmlns:mv="urn:schemas-microsoft-com:mac:vml" xmlns:mo="http://schemas.microsoft.com/office/mac/office/2008/main" xmlns=""/>
                           </a:ext>
                         </a:extLst>
                       </wps:spPr>
@@ -4101,7 +4095,7 @@
       <w:pPr>
         <w:pStyle w:val="Heading1"/>
       </w:pPr>
-      <w:bookmarkStart w:id="20" w:name="_Toc92113021"/>
+      <w:bookmarkStart w:id="20" w:name="_Toc94994206"/>
       <w:r>
         <w:t>Frequently Asked Questions (FAQs)</w:t>
       </w:r>
@@ -4237,7 +4231,7 @@
       </w:pPr>
       <w:bookmarkStart w:id="21" w:name="_Toc49622675"/>
       <w:bookmarkStart w:id="22" w:name="_Toc49622799"/>
-      <w:bookmarkStart w:id="23" w:name="_Toc92113022"/>
+      <w:bookmarkStart w:id="23" w:name="_Toc94994207"/>
       <w:r>
         <w:lastRenderedPageBreak/>
         <w:t>An Overview of a State-of-the-Field Project</w:t>
@@ -4350,7 +4344,7 @@
       <w:pPr>
         <w:pStyle w:val="Heading1"/>
       </w:pPr>
-      <w:bookmarkStart w:id="24" w:name="_Toc92113023"/>
+      <w:bookmarkStart w:id="24" w:name="_Toc94994208"/>
       <w:r>
         <w:t>State-of-the-Field Components</w:t>
       </w:r>
@@ -4528,7 +4522,7 @@
       <w:pPr>
         <w:pStyle w:val="Heading1"/>
       </w:pPr>
-      <w:bookmarkStart w:id="25" w:name="_Toc92113024"/>
+      <w:bookmarkStart w:id="25" w:name="_Toc94994209"/>
       <w:r>
         <w:t>Why a State-of-the-Field Project?</w:t>
       </w:r>
@@ -4576,7 +4570,7 @@
       </w:pPr>
       <w:bookmarkStart w:id="26" w:name="_Toc49622676"/>
       <w:bookmarkStart w:id="27" w:name="_Toc49622800"/>
-      <w:bookmarkStart w:id="28" w:name="_Toc92113025"/>
+      <w:bookmarkStart w:id="28" w:name="_Toc94994210"/>
       <w:r>
         <w:t>How To Succeed in this Course</w:t>
       </w:r>
@@ -4639,7 +4633,7 @@
       <w:bookmarkStart w:id="30" w:name="_Toc49622560"/>
       <w:bookmarkStart w:id="31" w:name="_Toc49622677"/>
       <w:bookmarkStart w:id="32" w:name="_Toc49622801"/>
-      <w:bookmarkStart w:id="33" w:name="_Toc92113026"/>
+      <w:bookmarkStart w:id="33" w:name="_Toc94994211"/>
       <w:r>
         <w:t>Select a Good Topic</w:t>
       </w:r>
@@ -4774,11 +4768,9 @@
       <w:r>
         <w:t xml:space="preserve">.  Once you have listed </w:t>
       </w:r>
-      <w:proofErr w:type="gramStart"/>
-      <w:r>
-        <w:t>a number of</w:t>
-      </w:r>
-      <w:proofErr w:type="gramEnd"/>
+      <w:r>
+        <w:t>several</w:t>
+      </w:r>
       <w:r>
         <w:t xml:space="preserve"> topics, consider the following questions for each topic</w:t>
       </w:r>
@@ -4920,7 +4912,7 @@
       <w:pPr>
         <w:pStyle w:val="Heading1"/>
       </w:pPr>
-      <w:bookmarkStart w:id="34" w:name="_Toc92113027"/>
+      <w:bookmarkStart w:id="34" w:name="_Toc94994212"/>
       <w:r>
         <w:t>Phases of Understanding</w:t>
       </w:r>
@@ -5062,7 +5054,7 @@
       <w:bookmarkStart w:id="36" w:name="_Toc49622561"/>
       <w:bookmarkStart w:id="37" w:name="_Toc49622678"/>
       <w:bookmarkStart w:id="38" w:name="_Toc49622802"/>
-      <w:bookmarkStart w:id="39" w:name="_Toc92113028"/>
+      <w:bookmarkStart w:id="39" w:name="_Toc94994213"/>
       <w:r>
         <w:lastRenderedPageBreak/>
         <w:t>Plan Ahead, Work Ahead</w:t>
@@ -5119,7 +5111,7 @@
                         <a:effectLst/>
                         <a:extLst>
                           <a:ext uri="{C572A759-6A51-4108-AA02-DFA0A04FC94B}">
-                            <ma14:wrappingTextBoxFlag xmlns="" xmlns:mo="http://schemas.microsoft.com/office/mac/office/2008/main" xmlns:mv="urn:schemas-microsoft-com:mac:vml" xmlns:o="urn:schemas-microsoft-com:office:office" xmlns:v="urn:schemas-microsoft-com:vml" xmlns:w10="urn:schemas-microsoft-com:office:word" xmlns:w="http://schemas.openxmlformats.org/wordprocessingml/2006/main" xmlns:ma14="http://schemas.microsoft.com/office/mac/drawingml/2011/main"/>
+                            <ma14:wrappingTextBoxFlag xmlns:ma14="http://schemas.microsoft.com/office/mac/drawingml/2011/main" xmlns:w="http://schemas.openxmlformats.org/wordprocessingml/2006/main" xmlns:w10="urn:schemas-microsoft-com:office:word" xmlns:v="urn:schemas-microsoft-com:vml" xmlns:o="urn:schemas-microsoft-com:office:office" xmlns:mv="urn:schemas-microsoft-com:mac:vml" xmlns:mo="http://schemas.microsoft.com/office/mac/office/2008/main" xmlns=""/>
                           </a:ext>
                         </a:extLst>
                       </wps:spPr>
@@ -5310,7 +5302,7 @@
       <w:pPr>
         <w:pStyle w:val="Heading1"/>
       </w:pPr>
-      <w:bookmarkStart w:id="40" w:name="_Toc92113029"/>
+      <w:bookmarkStart w:id="40" w:name="_Toc94994214"/>
       <w:r>
         <w:t>Locate Credible and Relevant Resources</w:t>
       </w:r>
@@ -5602,7 +5594,7 @@
       <w:pPr>
         <w:pStyle w:val="Heading1"/>
       </w:pPr>
-      <w:bookmarkStart w:id="41" w:name="_Toc92113030"/>
+      <w:bookmarkStart w:id="41" w:name="_Toc94994215"/>
       <w:r>
         <w:t>How Many Resources Do I Need?</w:t>
       </w:r>
@@ -5671,7 +5663,7 @@
       <w:pPr>
         <w:pStyle w:val="Heading1"/>
       </w:pPr>
-      <w:bookmarkStart w:id="42" w:name="_Toc92113031"/>
+      <w:bookmarkStart w:id="42" w:name="_Toc94994216"/>
       <w:r>
         <w:t xml:space="preserve">Own </w:t>
       </w:r>
@@ -5733,7 +5725,7 @@
                         <a:effectLst/>
                         <a:extLst>
                           <a:ext uri="{C572A759-6A51-4108-AA02-DFA0A04FC94B}">
-                            <ma14:wrappingTextBoxFlag xmlns="" xmlns:mo="http://schemas.microsoft.com/office/mac/office/2008/main" xmlns:mv="urn:schemas-microsoft-com:mac:vml" xmlns:o="urn:schemas-microsoft-com:office:office" xmlns:v="urn:schemas-microsoft-com:vml" xmlns:w10="urn:schemas-microsoft-com:office:word" xmlns:w="http://schemas.openxmlformats.org/wordprocessingml/2006/main" xmlns:ma14="http://schemas.microsoft.com/office/mac/drawingml/2011/main"/>
+                            <ma14:wrappingTextBoxFlag xmlns:ma14="http://schemas.microsoft.com/office/mac/drawingml/2011/main" xmlns:w="http://schemas.openxmlformats.org/wordprocessingml/2006/main" xmlns:w10="urn:schemas-microsoft-com:office:word" xmlns:v="urn:schemas-microsoft-com:vml" xmlns:o="urn:schemas-microsoft-com:office:office" xmlns:mv="urn:schemas-microsoft-com:mac:vml" xmlns:mo="http://schemas.microsoft.com/office/mac/office/2008/main" xmlns=""/>
                           </a:ext>
                         </a:extLst>
                       </wps:spPr>
@@ -5886,7 +5878,7 @@
       <w:pPr>
         <w:pStyle w:val="ChapterTitle"/>
       </w:pPr>
-      <w:bookmarkStart w:id="43" w:name="_Toc92113032"/>
+      <w:bookmarkStart w:id="43" w:name="_Toc94994217"/>
       <w:r>
         <w:lastRenderedPageBreak/>
         <w:t>Writing and Presenting</w:t>
@@ -5934,7 +5926,7 @@
       <w:pPr>
         <w:pStyle w:val="Heading1"/>
       </w:pPr>
-      <w:bookmarkStart w:id="44" w:name="_Toc92113033"/>
+      <w:bookmarkStart w:id="44" w:name="_Toc94994218"/>
       <w:r>
         <w:t>General</w:t>
       </w:r>
@@ -6096,7 +6088,7 @@
       <w:r>
         <w:br w:type="page"/>
       </w:r>
-      <w:bookmarkStart w:id="45" w:name="_Toc92113034"/>
+      <w:bookmarkStart w:id="45" w:name="_Toc94994219"/>
       <w:r>
         <w:lastRenderedPageBreak/>
         <w:t>Writing</w:t>
@@ -6151,7 +6143,7 @@
                         <a:effectLst/>
                         <a:extLst>
                           <a:ext uri="{C572A759-6A51-4108-AA02-DFA0A04FC94B}">
-                            <ma14:wrappingTextBoxFlag xmlns="" xmlns:mo="http://schemas.microsoft.com/office/mac/office/2008/main" xmlns:mv="urn:schemas-microsoft-com:mac:vml" xmlns:o="urn:schemas-microsoft-com:office:office" xmlns:v="urn:schemas-microsoft-com:vml" xmlns:w10="urn:schemas-microsoft-com:office:word" xmlns:w="http://schemas.openxmlformats.org/wordprocessingml/2006/main" xmlns:ma14="http://schemas.microsoft.com/office/mac/drawingml/2011/main"/>
+                            <ma14:wrappingTextBoxFlag xmlns:ma14="http://schemas.microsoft.com/office/mac/drawingml/2011/main" xmlns:w="http://schemas.openxmlformats.org/wordprocessingml/2006/main" xmlns:w10="urn:schemas-microsoft-com:office:word" xmlns:v="urn:schemas-microsoft-com:vml" xmlns:o="urn:schemas-microsoft-com:office:office" xmlns:mv="urn:schemas-microsoft-com:mac:vml" xmlns:mo="http://schemas.microsoft.com/office/mac/office/2008/main" xmlns=""/>
                           </a:ext>
                         </a:extLst>
                       </wps:spPr>
@@ -6480,7 +6472,7 @@
                         <a:effectLst/>
                         <a:extLst>
                           <a:ext uri="{C572A759-6A51-4108-AA02-DFA0A04FC94B}">
-                            <ma14:wrappingTextBoxFlag xmlns="" xmlns:mo="http://schemas.microsoft.com/office/mac/office/2008/main" xmlns:mv="urn:schemas-microsoft-com:mac:vml" xmlns:o="urn:schemas-microsoft-com:office:office" xmlns:v="urn:schemas-microsoft-com:vml" xmlns:w10="urn:schemas-microsoft-com:office:word" xmlns:w="http://schemas.openxmlformats.org/wordprocessingml/2006/main" xmlns:ma14="http://schemas.microsoft.com/office/mac/drawingml/2011/main"/>
+                            <ma14:wrappingTextBoxFlag xmlns:ma14="http://schemas.microsoft.com/office/mac/drawingml/2011/main" xmlns:w="http://schemas.openxmlformats.org/wordprocessingml/2006/main" xmlns:w10="urn:schemas-microsoft-com:office:word" xmlns:v="urn:schemas-microsoft-com:vml" xmlns:o="urn:schemas-microsoft-com:office:office" xmlns:mv="urn:schemas-microsoft-com:mac:vml" xmlns:mo="http://schemas.microsoft.com/office/mac/office/2008/main" xmlns=""/>
                           </a:ext>
                         </a:extLst>
                       </wps:spPr>
@@ -6839,7 +6831,7 @@
                         <a:effectLst/>
                         <a:extLst>
                           <a:ext uri="{C572A759-6A51-4108-AA02-DFA0A04FC94B}">
-                            <ma14:wrappingTextBoxFlag xmlns="" xmlns:mo="http://schemas.microsoft.com/office/mac/office/2008/main" xmlns:mv="urn:schemas-microsoft-com:mac:vml" xmlns:o="urn:schemas-microsoft-com:office:office" xmlns:v="urn:schemas-microsoft-com:vml" xmlns:w10="urn:schemas-microsoft-com:office:word" xmlns:w="http://schemas.openxmlformats.org/wordprocessingml/2006/main" xmlns:ma14="http://schemas.microsoft.com/office/mac/drawingml/2011/main"/>
+                            <ma14:wrappingTextBoxFlag xmlns:ma14="http://schemas.microsoft.com/office/mac/drawingml/2011/main" xmlns:w="http://schemas.openxmlformats.org/wordprocessingml/2006/main" xmlns:w10="urn:schemas-microsoft-com:office:word" xmlns:v="urn:schemas-microsoft-com:vml" xmlns:o="urn:schemas-microsoft-com:office:office" xmlns:mv="urn:schemas-microsoft-com:mac:vml" xmlns:mo="http://schemas.microsoft.com/office/mac/office/2008/main" xmlns=""/>
                           </a:ext>
                         </a:extLst>
                       </wps:spPr>
@@ -7012,7 +7004,7 @@
                         <a:effectLst/>
                         <a:extLst>
                           <a:ext uri="{C572A759-6A51-4108-AA02-DFA0A04FC94B}">
-                            <ma14:wrappingTextBoxFlag xmlns="" xmlns:mo="http://schemas.microsoft.com/office/mac/office/2008/main" xmlns:mv="urn:schemas-microsoft-com:mac:vml" xmlns:o="urn:schemas-microsoft-com:office:office" xmlns:v="urn:schemas-microsoft-com:vml" xmlns:w10="urn:schemas-microsoft-com:office:word" xmlns:w="http://schemas.openxmlformats.org/wordprocessingml/2006/main" xmlns:ma14="http://schemas.microsoft.com/office/mac/drawingml/2011/main"/>
+                            <ma14:wrappingTextBoxFlag xmlns:ma14="http://schemas.microsoft.com/office/mac/drawingml/2011/main" xmlns:w="http://schemas.openxmlformats.org/wordprocessingml/2006/main" xmlns:w10="urn:schemas-microsoft-com:office:word" xmlns:v="urn:schemas-microsoft-com:vml" xmlns:o="urn:schemas-microsoft-com:office:office" xmlns:mv="urn:schemas-microsoft-com:mac:vml" xmlns:mo="http://schemas.microsoft.com/office/mac/office/2008/main" xmlns=""/>
                           </a:ext>
                         </a:extLst>
                       </wps:spPr>
@@ -7220,11 +7212,11 @@
         <w:br w:type="page"/>
       </w:r>
     </w:p>
-    <w:bookmarkStart w:id="46" w:name="_Toc92113035"/>
     <w:p>
       <w:pPr>
         <w:pStyle w:val="Heading1"/>
       </w:pPr>
+      <w:bookmarkStart w:id="46" w:name="_Toc94994220"/>
       <w:r>
         <w:rPr>
           <w:noProof/>
@@ -7267,7 +7259,7 @@
                         <a:effectLst/>
                         <a:extLst>
                           <a:ext uri="{C572A759-6A51-4108-AA02-DFA0A04FC94B}">
-                            <ma14:wrappingTextBoxFlag xmlns="" xmlns:mo="http://schemas.microsoft.com/office/mac/office/2008/main" xmlns:mv="urn:schemas-microsoft-com:mac:vml" xmlns:o="urn:schemas-microsoft-com:office:office" xmlns:v="urn:schemas-microsoft-com:vml" xmlns:w10="urn:schemas-microsoft-com:office:word" xmlns:w="http://schemas.openxmlformats.org/wordprocessingml/2006/main" xmlns:ma14="http://schemas.microsoft.com/office/mac/drawingml/2011/main"/>
+                            <ma14:wrappingTextBoxFlag xmlns:ma14="http://schemas.microsoft.com/office/mac/drawingml/2011/main" xmlns:w="http://schemas.openxmlformats.org/wordprocessingml/2006/main" xmlns:w10="urn:schemas-microsoft-com:office:word" xmlns:v="urn:schemas-microsoft-com:vml" xmlns:o="urn:schemas-microsoft-com:office:office" xmlns:mv="urn:schemas-microsoft-com:mac:vml" xmlns:mo="http://schemas.microsoft.com/office/mac/office/2008/main" xmlns=""/>
                           </a:ext>
                         </a:extLst>
                       </wps:spPr>
@@ -7702,7 +7694,7 @@
       <w:pPr>
         <w:pStyle w:val="ChapterTitle"/>
       </w:pPr>
-      <w:bookmarkStart w:id="47" w:name="_Toc92113036"/>
+      <w:bookmarkStart w:id="47" w:name="_Toc94994221"/>
       <w:r>
         <w:t>Course Assignments</w:t>
       </w:r>
@@ -7754,7 +7746,7 @@
       <w:pPr>
         <w:pStyle w:val="Heading1"/>
       </w:pPr>
-      <w:bookmarkStart w:id="48" w:name="_Toc92113037"/>
+      <w:bookmarkStart w:id="48" w:name="_Toc94994222"/>
       <w:r>
         <w:t xml:space="preserve">Recurrent Assignment: </w:t>
       </w:r>
@@ -8067,7 +8059,7 @@
       <w:r>
         <w:br w:type="page"/>
       </w:r>
-      <w:bookmarkStart w:id="49" w:name="_Toc92113038"/>
+      <w:bookmarkStart w:id="49" w:name="_Toc94994223"/>
       <w:r>
         <w:lastRenderedPageBreak/>
         <w:t>Recurrent Assignment: Class Discussion</w:t>
@@ -8214,7 +8206,7 @@
       <w:r>
         <w:br w:type="page"/>
       </w:r>
-      <w:bookmarkStart w:id="50" w:name="_Toc92113039"/>
+      <w:bookmarkStart w:id="50" w:name="_Toc94994224"/>
       <w:r>
         <w:lastRenderedPageBreak/>
         <w:t xml:space="preserve">Assignment 1: </w:t>
@@ -8256,37 +8248,27 @@
         <w:pStyle w:val="BodyText"/>
       </w:pPr>
       <w:r>
-        <w:t>To accelerate the learning process</w:t>
-      </w:r>
-      <w:r>
-        <w:t xml:space="preserve">, you will </w:t>
-      </w:r>
-      <w:r>
-        <w:t>team with a few other students in</w:t>
-      </w:r>
-      <w:r>
-        <w:t xml:space="preserve"> finding good resources on similar topics. Each student will write an individual paper. As a team you will</w:t>
-      </w:r>
-      <w:r>
-        <w:t xml:space="preserve"> </w:t>
-      </w:r>
-      <w:r>
-        <w:t>give a panel</w:t>
-      </w:r>
-      <w:r>
-        <w:t xml:space="preserve"> presentation discussing the </w:t>
-      </w:r>
-      <w:r>
-        <w:t>background content on the team</w:t>
-      </w:r>
-      <w:r>
-        <w:t xml:space="preserve"> topic </w:t>
-      </w:r>
-      <w:r>
-        <w:t>area</w:t>
-      </w:r>
-      <w:r>
-        <w:t xml:space="preserve">.  </w:t>
+        <w:t xml:space="preserve">To prepare for your survey, you will </w:t>
+      </w:r>
+      <w:r>
+        <w:t>collect</w:t>
+      </w:r>
+      <w:r>
+        <w:t xml:space="preserve"> articles, videos and audio recordings that help you understand the core principles of your research topic.  These first resources are essential for getting a good foundation for the rest of the semester.</w:t>
+      </w:r>
+    </w:p>
+    <w:p>
+      <w:pPr>
+        <w:pStyle w:val="BodyText"/>
+      </w:pPr>
+      <w:r>
+        <w:t xml:space="preserve">If you have a topic area whose foundation is </w:t>
+      </w:r>
+      <w:r>
+        <w:t>related</w:t>
+      </w:r>
+      <w:r>
+        <w:t xml:space="preserve"> to other students, you are encouraged to share resources you find with those other students.  Your instructor will help you identify possible resource sharing opportunities.</w:t>
       </w:r>
     </w:p>
     <w:p>
@@ -8319,6 +8301,16 @@
       <w:r>
         <w:t>will write a survey paper.</w:t>
       </w:r>
+      <w:r>
+        <w:t xml:space="preserve">  The survey paper has two purposes: </w:t>
+      </w:r>
+      <w:r>
+        <w:rPr>
+          <w:b/>
+          <w:bCs/>
+        </w:rPr>
+        <w:t>inform your reader on basic concepts and cite the resources you have used to learn what you know.</w:t>
+      </w:r>
     </w:p>
     <w:p>
       <w:pPr>
@@ -8329,19 +8321,20 @@
         </w:numPr>
       </w:pPr>
       <w:r>
-        <w:t xml:space="preserve"> Each team member is responsible for </w:t>
-      </w:r>
-      <w:r>
-        <w:t>an independent paper</w:t>
-      </w:r>
-      <w:r>
         <w:t xml:space="preserve"> </w:t>
       </w:r>
       <w:r>
-        <w:t>on</w:t>
-      </w:r>
-      <w:r>
-        <w:t xml:space="preserve"> their individual topic.</w:t>
+        <w:rPr>
+          <w:b/>
+          <w:bCs/>
+        </w:rPr>
+        <w:t xml:space="preserve">Inform the reader: </w:t>
+      </w:r>
+      <w:r>
+        <w:t xml:space="preserve">Your paper will provide a good high-level description of </w:t>
+      </w:r>
+      <w:r>
+        <w:t>the foundational ideas for your topic area.  For example, if your topic is machine learning for image recognition, you will provide a basic description of machine learning concepts and then talk about some common machine learning algorithms used for image recognition.  At this point in the semester, you will not necessarily understand image recognition algorithms in detail, but you will know the names of these algorithms.  In other words, you will know what you don’t know.</w:t>
       </w:r>
     </w:p>
     <w:p>
@@ -8351,11 +8344,49 @@
           <w:ilvl w:val="1"/>
           <w:numId w:val="34"/>
         </w:numPr>
+      </w:pPr>
+      <w:r>
+        <w:rPr>
+          <w:b/>
+          <w:bCs/>
+        </w:rPr>
+        <w:t>Cite resources</w:t>
+      </w:r>
+      <w:r>
+        <w:rPr>
+          <w:b/>
+          <w:bCs/>
+        </w:rPr>
+        <w:t>:</w:t>
+      </w:r>
+      <w:r>
+        <w:t xml:space="preserve"> Most survey papers have </w:t>
+      </w:r>
+      <w:r>
+        <w:t>man</w:t>
+      </w:r>
+      <w:r>
+        <w:t xml:space="preserve"> of citations</w:t>
+      </w:r>
+      <w:r>
+        <w:t>, at least five, often ten or more.  The reason for this is that you are just getting started in the topic area and everything you are learning will come from reading watching or listening to someone else, learning from them.</w:t>
+      </w:r>
+    </w:p>
+    <w:p>
+      <w:pPr>
+        <w:pStyle w:val="BodyText"/>
+        <w:numPr>
+          <w:ilvl w:val="1"/>
+          <w:numId w:val="34"/>
+        </w:numPr>
         <w:tabs>
           <w:tab w:val="left" w:pos="1646"/>
         </w:tabs>
         <w:jc w:val="left"/>
       </w:pPr>
+      <w:r>
+        <w:t xml:space="preserve">There is no minimum or maximum length for this paper.  It should be long enough to accomplish the two purposes listed above.  </w:t>
+      </w:r>
       <w:r>
         <w:t xml:space="preserve">A typical paper may have </w:t>
       </w:r>
@@ -8384,7 +8415,10 @@
         </w:numPr>
       </w:pPr>
       <w:r>
-        <w:t>As a team, you will participate in a panel presentation about your team topic area.</w:t>
+        <w:t>All students will participate in a panel presentation with teammates. If possible, students with related topics will be placed on the same team</w:t>
+      </w:r>
+      <w:r>
+        <w:t xml:space="preserve"> but this is not always possible.</w:t>
       </w:r>
     </w:p>
     <w:p>
@@ -8419,174 +8453,12 @@
     </w:p>
     <w:p>
       <w:pPr>
-        <w:pStyle w:val="BodyText"/>
-        <w:rPr>
-          <w:b/>
-          <w:bCs/>
-        </w:rPr>
-      </w:pPr>
-      <w:r>
-        <w:rPr>
-          <w:b/>
-          <w:bCs/>
-        </w:rPr>
-        <w:t>Resources for Topics:</w:t>
-      </w:r>
-    </w:p>
-    <w:p>
-      <w:pPr>
-        <w:pStyle w:val="BodyText"/>
-        <w:numPr>
-          <w:ilvl w:val="0"/>
-          <w:numId w:val="26"/>
-        </w:numPr>
-      </w:pPr>
-      <w:r>
-        <w:t>Communications of the ACM (</w:t>
-      </w:r>
-      <w:hyperlink r:id="rId24" w:history="1">
-        <w:r>
-          <w:rPr>
-            <w:rStyle w:val="Hyperlink"/>
-          </w:rPr>
-          <w:t>https://cacm.acm.org</w:t>
-        </w:r>
-      </w:hyperlink>
-      <w:r>
-        <w:t>)</w:t>
-      </w:r>
-      <w:r>
-        <w:t>.</w:t>
-      </w:r>
-    </w:p>
-    <w:p>
-      <w:pPr>
-        <w:pStyle w:val="BodyText"/>
-        <w:numPr>
-          <w:ilvl w:val="0"/>
-          <w:numId w:val="26"/>
-        </w:numPr>
-      </w:pPr>
-      <w:r>
-        <w:t>ACM digital librar</w:t>
-      </w:r>
-      <w:r>
-        <w:t>y (</w:t>
-      </w:r>
-      <w:hyperlink r:id="rId25" w:history="1">
-        <w:r>
-          <w:rPr>
-            <w:rStyle w:val="Hyperlink"/>
-          </w:rPr>
-          <w:t>https://dl.acm.org</w:t>
-        </w:r>
-      </w:hyperlink>
-      <w:r>
-        <w:t>)</w:t>
-      </w:r>
-      <w:r>
-        <w:t>.</w:t>
-      </w:r>
-    </w:p>
-    <w:p>
-      <w:pPr>
-        <w:pStyle w:val="BodyText"/>
-        <w:numPr>
-          <w:ilvl w:val="0"/>
-          <w:numId w:val="26"/>
-        </w:numPr>
-      </w:pPr>
-      <w:r>
-        <w:t>Current events in technology</w:t>
-      </w:r>
-      <w:r>
-        <w:t xml:space="preserve"> (example: </w:t>
-      </w:r>
-      <w:hyperlink r:id="rId26" w:history="1">
-        <w:r>
-          <w:rPr>
-            <w:rStyle w:val="Hyperlink"/>
-          </w:rPr>
-          <w:t>https://medium.com</w:t>
-        </w:r>
-      </w:hyperlink>
-      <w:r>
-        <w:t>)</w:t>
-      </w:r>
-      <w:r>
-        <w:t>.</w:t>
-      </w:r>
-    </w:p>
-    <w:p>
-      <w:pPr>
-        <w:pStyle w:val="BodyText"/>
-        <w:numPr>
-          <w:ilvl w:val="0"/>
-          <w:numId w:val="26"/>
-        </w:numPr>
-        <w:jc w:val="left"/>
-      </w:pPr>
-      <w:r>
-        <w:t xml:space="preserve">Various websites including </w:t>
-      </w:r>
-      <w:hyperlink r:id="rId27" w:history="1">
-        <w:r>
-          <w:rPr>
-            <w:rStyle w:val="Hyperlink"/>
-          </w:rPr>
-          <w:t>http://libguides.csbsju.edu/cs</w:t>
-        </w:r>
-      </w:hyperlink>
-      <w:r>
-        <w:t xml:space="preserve">. </w:t>
-      </w:r>
-    </w:p>
-    <w:p>
-      <w:pPr>
-        <w:pStyle w:val="BodyText"/>
-        <w:numPr>
-          <w:ilvl w:val="0"/>
-          <w:numId w:val="26"/>
-        </w:numPr>
-        <w:jc w:val="left"/>
-      </w:pPr>
-      <w:r>
-        <w:t xml:space="preserve">Technology news (examples: </w:t>
-      </w:r>
-      <w:hyperlink r:id="rId28" w:history="1">
-        <w:r>
-          <w:rPr>
-            <w:rStyle w:val="Hyperlink"/>
-          </w:rPr>
-          <w:t>https://www.wsj.com/news/technology</w:t>
-        </w:r>
-      </w:hyperlink>
-      <w:r>
-        <w:t xml:space="preserve">, </w:t>
-      </w:r>
-      <w:hyperlink r:id="rId29" w:history="1">
-        <w:r>
-          <w:rPr>
-            <w:rStyle w:val="Hyperlink"/>
-          </w:rPr>
-          <w:t>https://www.nytimes.com/section/technology</w:t>
-        </w:r>
-      </w:hyperlink>
-      <w:r>
-        <w:t xml:space="preserve"> </w:t>
-      </w:r>
-      <w:r>
-        <w:t>.</w:t>
-      </w:r>
-    </w:p>
-    <w:p>
-      <w:pPr>
         <w:pStyle w:val="Heading1"/>
       </w:pPr>
       <w:r>
         <w:br w:type="page"/>
       </w:r>
-      <w:bookmarkStart w:id="51" w:name="_Toc92113040"/>
+      <w:bookmarkStart w:id="51" w:name="_Toc94994225"/>
       <w:r>
         <w:lastRenderedPageBreak/>
         <w:t xml:space="preserve">Assignment </w:t>
@@ -8831,11 +8703,9 @@
       <w:r>
         <w:t xml:space="preserve">As part of your </w:t>
       </w:r>
-      <w:proofErr w:type="gramStart"/>
-      <w:r>
-        <w:t>submission</w:t>
-      </w:r>
-      <w:proofErr w:type="gramEnd"/>
+      <w:r>
+        <w:t>submission,</w:t>
+      </w:r>
       <w:r>
         <w:t xml:space="preserve"> you will </w:t>
       </w:r>
@@ -8890,7 +8760,7 @@
       <w:r>
         <w:br w:type="page"/>
       </w:r>
-      <w:bookmarkStart w:id="52" w:name="_Toc92113041"/>
+      <w:bookmarkStart w:id="52" w:name="_Toc94994226"/>
       <w:r>
         <w:lastRenderedPageBreak/>
         <w:t xml:space="preserve">Assignment </w:t>
@@ -9215,7 +9085,7 @@
       <w:r>
         <w:br w:type="page"/>
       </w:r>
-      <w:bookmarkStart w:id="53" w:name="_Toc92113042"/>
+      <w:bookmarkStart w:id="53" w:name="_Toc94994227"/>
       <w:r>
         <w:rPr>
           <w:sz w:val="28"/>
@@ -9329,15 +9199,7 @@
         <w:jc w:val="left"/>
       </w:pPr>
       <w:r>
-        <w:t xml:space="preserve">You will write your paper using LaTeX and the </w:t>
-      </w:r>
-      <w:proofErr w:type="spellStart"/>
-      <w:r>
-        <w:t>IEEETran</w:t>
-      </w:r>
-      <w:proofErr w:type="spellEnd"/>
-      <w:r>
-        <w:t xml:space="preserve"> document class.  It will include a survey</w:t>
+        <w:t>You will write your paper using LaTeX and the IEEETran document class.  It will include a survey</w:t>
       </w:r>
       <w:r>
         <w:t xml:space="preserve">, </w:t>
@@ -9529,7 +9391,7 @@
       <w:r>
         <w:br w:type="page"/>
       </w:r>
-      <w:bookmarkStart w:id="54" w:name="_Toc92113043"/>
+      <w:bookmarkStart w:id="54" w:name="_Toc94994228"/>
       <w:r>
         <w:lastRenderedPageBreak/>
         <w:t>CS373 Writing Evaluation Form</w:t>
@@ -11132,7 +10994,7 @@
         </w:rPr>
         <w:br w:type="page"/>
       </w:r>
-      <w:bookmarkStart w:id="55" w:name="_Toc92113044"/>
+      <w:bookmarkStart w:id="55" w:name="_Toc94994229"/>
       <w:r>
         <w:lastRenderedPageBreak/>
         <w:t>CS373 Presentation Evaluation Form</w:t>
@@ -12619,9 +12481,9 @@
       </w:r>
     </w:p>
     <w:sectPr>
-      <w:headerReference w:type="default" r:id="rId30"/>
-      <w:footerReference w:type="default" r:id="rId31"/>
-      <w:headerReference w:type="first" r:id="rId32"/>
+      <w:headerReference w:type="default" r:id="rId24"/>
+      <w:footerReference w:type="default" r:id="rId25"/>
+      <w:headerReference w:type="first" r:id="rId26"/>
       <w:pgSz w:w="12240" w:h="15840" w:code="1"/>
       <w:pgMar w:top="1800" w:right="1200" w:bottom="1800" w:left="3360" w:header="960" w:footer="960" w:gutter="0"/>
       <w:cols w:space="360"/>

--- a/files/CS373/CSCI373CourseHandbookEdition23.docx
+++ b/files/CS373/CSCI373CourseHandbookEdition23.docx
@@ -2375,11 +2375,11 @@
         <w:t xml:space="preserve">he Computer Science Department Senior Research Seminar (CSCI373) is a capstone course for Computer Science majors in their senior year.  It is the alternative to an Honors Thesis and can be considered a more highly structured and regulated thesis development process, with a special emphasis on topics for students who will become professionals in the computing field.  Computer science is a rapidly changing field.  Successful professionals in this field must keep up with new research and development, even after leaving an academic setting, and must be able to communicate clearly and convincingly on new topics.  Overall, this course is intended to equip successful students with an appreciation for and desire to continue their education in computer science and related fields, and to further improve their research and communication skills in computer science and technology.  </w:t>
       </w:r>
     </w:p>
+    <w:bookmarkStart w:id="4" w:name="_Toc94994202"/>
     <w:p>
       <w:pPr>
         <w:pStyle w:val="Heading1"/>
       </w:pPr>
-      <w:bookmarkStart w:id="4" w:name="_Toc94994202"/>
       <w:r>
         <w:rPr>
           <w:noProof/>
@@ -2421,7 +2421,7 @@
                         <a:effectLst/>
                         <a:extLst>
                           <a:ext uri="{C572A759-6A51-4108-AA02-DFA0A04FC94B}">
-                            <ma14:wrappingTextBoxFlag xmlns:ma14="http://schemas.microsoft.com/office/mac/drawingml/2011/main" xmlns:w="http://schemas.openxmlformats.org/wordprocessingml/2006/main" xmlns:w10="urn:schemas-microsoft-com:office:word" xmlns:v="urn:schemas-microsoft-com:vml" xmlns:o="urn:schemas-microsoft-com:office:office" xmlns:mv="urn:schemas-microsoft-com:mac:vml" xmlns:mo="http://schemas.microsoft.com/office/mac/office/2008/main" xmlns=""/>
+                            <ma14:wrappingTextBoxFlag xmlns="" xmlns:mo="http://schemas.microsoft.com/office/mac/office/2008/main" xmlns:mv="urn:schemas-microsoft-com:mac:vml" xmlns:o="urn:schemas-microsoft-com:office:office" xmlns:v="urn:schemas-microsoft-com:vml" xmlns:w10="urn:schemas-microsoft-com:office:word" xmlns:w="http://schemas.openxmlformats.org/wordprocessingml/2006/main" xmlns:ma14="http://schemas.microsoft.com/office/mac/drawingml/2011/main"/>
                           </a:ext>
                         </a:extLst>
                       </wps:spPr>
@@ -3903,7 +3903,7 @@
                         <a:effectLst/>
                         <a:extLst>
                           <a:ext uri="{C572A759-6A51-4108-AA02-DFA0A04FC94B}">
-                            <ma14:wrappingTextBoxFlag xmlns:ma14="http://schemas.microsoft.com/office/mac/drawingml/2011/main" xmlns:w="http://schemas.openxmlformats.org/wordprocessingml/2006/main" xmlns:w10="urn:schemas-microsoft-com:office:word" xmlns:v="urn:schemas-microsoft-com:vml" xmlns:o="urn:schemas-microsoft-com:office:office" xmlns:mv="urn:schemas-microsoft-com:mac:vml" xmlns:mo="http://schemas.microsoft.com/office/mac/office/2008/main" xmlns=""/>
+                            <ma14:wrappingTextBoxFlag xmlns="" xmlns:mo="http://schemas.microsoft.com/office/mac/office/2008/main" xmlns:mv="urn:schemas-microsoft-com:mac:vml" xmlns:o="urn:schemas-microsoft-com:office:office" xmlns:v="urn:schemas-microsoft-com:vml" xmlns:w10="urn:schemas-microsoft-com:office:word" xmlns:w="http://schemas.openxmlformats.org/wordprocessingml/2006/main" xmlns:ma14="http://schemas.microsoft.com/office/mac/drawingml/2011/main"/>
                           </a:ext>
                         </a:extLst>
                       </wps:spPr>
@@ -5111,7 +5111,7 @@
                         <a:effectLst/>
                         <a:extLst>
                           <a:ext uri="{C572A759-6A51-4108-AA02-DFA0A04FC94B}">
-                            <ma14:wrappingTextBoxFlag xmlns:ma14="http://schemas.microsoft.com/office/mac/drawingml/2011/main" xmlns:w="http://schemas.openxmlformats.org/wordprocessingml/2006/main" xmlns:w10="urn:schemas-microsoft-com:office:word" xmlns:v="urn:schemas-microsoft-com:vml" xmlns:o="urn:schemas-microsoft-com:office:office" xmlns:mv="urn:schemas-microsoft-com:mac:vml" xmlns:mo="http://schemas.microsoft.com/office/mac/office/2008/main" xmlns=""/>
+                            <ma14:wrappingTextBoxFlag xmlns="" xmlns:mo="http://schemas.microsoft.com/office/mac/office/2008/main" xmlns:mv="urn:schemas-microsoft-com:mac:vml" xmlns:o="urn:schemas-microsoft-com:office:office" xmlns:v="urn:schemas-microsoft-com:vml" xmlns:w10="urn:schemas-microsoft-com:office:word" xmlns:w="http://schemas.openxmlformats.org/wordprocessingml/2006/main" xmlns:ma14="http://schemas.microsoft.com/office/mac/drawingml/2011/main"/>
                           </a:ext>
                         </a:extLst>
                       </wps:spPr>
@@ -5725,7 +5725,7 @@
                         <a:effectLst/>
                         <a:extLst>
                           <a:ext uri="{C572A759-6A51-4108-AA02-DFA0A04FC94B}">
-                            <ma14:wrappingTextBoxFlag xmlns:ma14="http://schemas.microsoft.com/office/mac/drawingml/2011/main" xmlns:w="http://schemas.openxmlformats.org/wordprocessingml/2006/main" xmlns:w10="urn:schemas-microsoft-com:office:word" xmlns:v="urn:schemas-microsoft-com:vml" xmlns:o="urn:schemas-microsoft-com:office:office" xmlns:mv="urn:schemas-microsoft-com:mac:vml" xmlns:mo="http://schemas.microsoft.com/office/mac/office/2008/main" xmlns=""/>
+                            <ma14:wrappingTextBoxFlag xmlns="" xmlns:mo="http://schemas.microsoft.com/office/mac/office/2008/main" xmlns:mv="urn:schemas-microsoft-com:mac:vml" xmlns:o="urn:schemas-microsoft-com:office:office" xmlns:v="urn:schemas-microsoft-com:vml" xmlns:w10="urn:schemas-microsoft-com:office:word" xmlns:w="http://schemas.openxmlformats.org/wordprocessingml/2006/main" xmlns:ma14="http://schemas.microsoft.com/office/mac/drawingml/2011/main"/>
                           </a:ext>
                         </a:extLst>
                       </wps:spPr>
@@ -6143,7 +6143,7 @@
                         <a:effectLst/>
                         <a:extLst>
                           <a:ext uri="{C572A759-6A51-4108-AA02-DFA0A04FC94B}">
-                            <ma14:wrappingTextBoxFlag xmlns:ma14="http://schemas.microsoft.com/office/mac/drawingml/2011/main" xmlns:w="http://schemas.openxmlformats.org/wordprocessingml/2006/main" xmlns:w10="urn:schemas-microsoft-com:office:word" xmlns:v="urn:schemas-microsoft-com:vml" xmlns:o="urn:schemas-microsoft-com:office:office" xmlns:mv="urn:schemas-microsoft-com:mac:vml" xmlns:mo="http://schemas.microsoft.com/office/mac/office/2008/main" xmlns=""/>
+                            <ma14:wrappingTextBoxFlag xmlns="" xmlns:mo="http://schemas.microsoft.com/office/mac/office/2008/main" xmlns:mv="urn:schemas-microsoft-com:mac:vml" xmlns:o="urn:schemas-microsoft-com:office:office" xmlns:v="urn:schemas-microsoft-com:vml" xmlns:w10="urn:schemas-microsoft-com:office:word" xmlns:w="http://schemas.openxmlformats.org/wordprocessingml/2006/main" xmlns:ma14="http://schemas.microsoft.com/office/mac/drawingml/2011/main"/>
                           </a:ext>
                         </a:extLst>
                       </wps:spPr>
@@ -6472,7 +6472,7 @@
                         <a:effectLst/>
                         <a:extLst>
                           <a:ext uri="{C572A759-6A51-4108-AA02-DFA0A04FC94B}">
-                            <ma14:wrappingTextBoxFlag xmlns:ma14="http://schemas.microsoft.com/office/mac/drawingml/2011/main" xmlns:w="http://schemas.openxmlformats.org/wordprocessingml/2006/main" xmlns:w10="urn:schemas-microsoft-com:office:word" xmlns:v="urn:schemas-microsoft-com:vml" xmlns:o="urn:schemas-microsoft-com:office:office" xmlns:mv="urn:schemas-microsoft-com:mac:vml" xmlns:mo="http://schemas.microsoft.com/office/mac/office/2008/main" xmlns=""/>
+                            <ma14:wrappingTextBoxFlag xmlns="" xmlns:mo="http://schemas.microsoft.com/office/mac/office/2008/main" xmlns:mv="urn:schemas-microsoft-com:mac:vml" xmlns:o="urn:schemas-microsoft-com:office:office" xmlns:v="urn:schemas-microsoft-com:vml" xmlns:w10="urn:schemas-microsoft-com:office:word" xmlns:w="http://schemas.openxmlformats.org/wordprocessingml/2006/main" xmlns:ma14="http://schemas.microsoft.com/office/mac/drawingml/2011/main"/>
                           </a:ext>
                         </a:extLst>
                       </wps:spPr>
@@ -6831,7 +6831,7 @@
                         <a:effectLst/>
                         <a:extLst>
                           <a:ext uri="{C572A759-6A51-4108-AA02-DFA0A04FC94B}">
-                            <ma14:wrappingTextBoxFlag xmlns:ma14="http://schemas.microsoft.com/office/mac/drawingml/2011/main" xmlns:w="http://schemas.openxmlformats.org/wordprocessingml/2006/main" xmlns:w10="urn:schemas-microsoft-com:office:word" xmlns:v="urn:schemas-microsoft-com:vml" xmlns:o="urn:schemas-microsoft-com:office:office" xmlns:mv="urn:schemas-microsoft-com:mac:vml" xmlns:mo="http://schemas.microsoft.com/office/mac/office/2008/main" xmlns=""/>
+                            <ma14:wrappingTextBoxFlag xmlns="" xmlns:mo="http://schemas.microsoft.com/office/mac/office/2008/main" xmlns:mv="urn:schemas-microsoft-com:mac:vml" xmlns:o="urn:schemas-microsoft-com:office:office" xmlns:v="urn:schemas-microsoft-com:vml" xmlns:w10="urn:schemas-microsoft-com:office:word" xmlns:w="http://schemas.openxmlformats.org/wordprocessingml/2006/main" xmlns:ma14="http://schemas.microsoft.com/office/mac/drawingml/2011/main"/>
                           </a:ext>
                         </a:extLst>
                       </wps:spPr>
@@ -7004,7 +7004,7 @@
                         <a:effectLst/>
                         <a:extLst>
                           <a:ext uri="{C572A759-6A51-4108-AA02-DFA0A04FC94B}">
-                            <ma14:wrappingTextBoxFlag xmlns:ma14="http://schemas.microsoft.com/office/mac/drawingml/2011/main" xmlns:w="http://schemas.openxmlformats.org/wordprocessingml/2006/main" xmlns:w10="urn:schemas-microsoft-com:office:word" xmlns:v="urn:schemas-microsoft-com:vml" xmlns:o="urn:schemas-microsoft-com:office:office" xmlns:mv="urn:schemas-microsoft-com:mac:vml" xmlns:mo="http://schemas.microsoft.com/office/mac/office/2008/main" xmlns=""/>
+                            <ma14:wrappingTextBoxFlag xmlns="" xmlns:mo="http://schemas.microsoft.com/office/mac/office/2008/main" xmlns:mv="urn:schemas-microsoft-com:mac:vml" xmlns:o="urn:schemas-microsoft-com:office:office" xmlns:v="urn:schemas-microsoft-com:vml" xmlns:w10="urn:schemas-microsoft-com:office:word" xmlns:w="http://schemas.openxmlformats.org/wordprocessingml/2006/main" xmlns:ma14="http://schemas.microsoft.com/office/mac/drawingml/2011/main"/>
                           </a:ext>
                         </a:extLst>
                       </wps:spPr>
@@ -7212,11 +7212,11 @@
         <w:br w:type="page"/>
       </w:r>
     </w:p>
+    <w:bookmarkStart w:id="46" w:name="_Toc94994220"/>
     <w:p>
       <w:pPr>
         <w:pStyle w:val="Heading1"/>
       </w:pPr>
-      <w:bookmarkStart w:id="46" w:name="_Toc94994220"/>
       <w:r>
         <w:rPr>
           <w:noProof/>
@@ -7259,7 +7259,7 @@
                         <a:effectLst/>
                         <a:extLst>
                           <a:ext uri="{C572A759-6A51-4108-AA02-DFA0A04FC94B}">
-                            <ma14:wrappingTextBoxFlag xmlns:ma14="http://schemas.microsoft.com/office/mac/drawingml/2011/main" xmlns:w="http://schemas.openxmlformats.org/wordprocessingml/2006/main" xmlns:w10="urn:schemas-microsoft-com:office:word" xmlns:v="urn:schemas-microsoft-com:vml" xmlns:o="urn:schemas-microsoft-com:office:office" xmlns:mv="urn:schemas-microsoft-com:mac:vml" xmlns:mo="http://schemas.microsoft.com/office/mac/office/2008/main" xmlns=""/>
+                            <ma14:wrappingTextBoxFlag xmlns="" xmlns:mo="http://schemas.microsoft.com/office/mac/office/2008/main" xmlns:mv="urn:schemas-microsoft-com:mac:vml" xmlns:o="urn:schemas-microsoft-com:office:office" xmlns:v="urn:schemas-microsoft-com:vml" xmlns:w10="urn:schemas-microsoft-com:office:word" xmlns:w="http://schemas.openxmlformats.org/wordprocessingml/2006/main" xmlns:ma14="http://schemas.microsoft.com/office/mac/drawingml/2011/main"/>
                           </a:ext>
                         </a:extLst>
                       </wps:spPr>
@@ -8366,7 +8366,10 @@
         <w:t>man</w:t>
       </w:r>
       <w:r>
-        <w:t xml:space="preserve"> of citations</w:t>
+        <w:t xml:space="preserve">y </w:t>
+      </w:r>
+      <w:r>
+        <w:t>citations</w:t>
       </w:r>
       <w:r>
         <w:t>, at least five, often ten or more.  The reason for this is that you are just getting started in the topic area and everything you are learning will come from reading watching or listening to someone else, learning from them.</w:t>
